--- a/Habits_practices.docx
+++ b/Habits_practices.docx
@@ -4,41 +4,50 @@
   <w:body>
     <w:p>
       <w:pPr>
+        <w:spacing w:line="480" w:lineRule="exact"/>
+        <w:rPr>
+          <w:rFonts w:ascii="新宋体" w:eastAsia="新宋体" w:hAnsi="新宋体"/>
+          <w:b/>
+          <w:sz w:val="28"/>
+          <w:szCs w:val="28"/>
+        </w:rPr>
+      </w:pPr>
+      <w:r>
+        <w:rPr>
+          <w:rFonts w:ascii="新宋体" w:eastAsia="新宋体" w:hAnsi="新宋体" w:hint="eastAsia"/>
+          <w:b/>
+          <w:sz w:val="28"/>
+          <w:szCs w:val="28"/>
+        </w:rPr>
+        <w:t>良好习惯：</w:t>
+      </w:r>
+    </w:p>
+    <w:p>
+      <w:pPr>
         <w:pStyle w:val="a3"/>
         <w:numPr>
           <w:ilvl w:val="0"/>
           <w:numId w:val="1"/>
         </w:numPr>
+        <w:spacing w:line="440" w:lineRule="exact"/>
         <w:ind w:firstLineChars="0"/>
         <w:rPr>
           <w:rFonts w:ascii="新宋体" w:eastAsia="新宋体" w:hAnsi="新宋体"/>
-          <w:b/>
-          <w:sz w:val="28"/>
-          <w:szCs w:val="28"/>
-        </w:rPr>
-      </w:pPr>
-      <w:r>
-        <w:rPr>
-          <w:rFonts w:ascii="新宋体" w:eastAsia="新宋体" w:hAnsi="新宋体" w:hint="eastAsia"/>
-          <w:b/>
-          <w:sz w:val="28"/>
-          <w:szCs w:val="28"/>
-        </w:rPr>
-        <w:t>饭前</w:t>
-      </w:r>
-      <w:r>
-        <w:rPr>
-          <w:rFonts w:ascii="新宋体" w:eastAsia="新宋体" w:hAnsi="新宋体"/>
-          <w:b/>
-          <w:sz w:val="28"/>
-          <w:szCs w:val="28"/>
-        </w:rPr>
-        <w:t>、吃东西前</w:t>
-      </w:r>
-      <w:r>
-        <w:rPr>
-          <w:rFonts w:ascii="新宋体" w:eastAsia="新宋体" w:hAnsi="新宋体" w:hint="eastAsia"/>
-          <w:b/>
+          <w:sz w:val="28"/>
+          <w:szCs w:val="28"/>
+        </w:rPr>
+      </w:pPr>
+      <w:r>
+        <w:rPr>
+          <w:rFonts w:ascii="新宋体" w:eastAsia="新宋体" w:hAnsi="新宋体" w:hint="eastAsia"/>
+          <w:sz w:val="28"/>
+          <w:szCs w:val="28"/>
+        </w:rPr>
+        <w:t>进食前</w:t>
+      </w:r>
+      <w:r>
+        <w:rPr>
+          <w:rFonts w:ascii="新宋体" w:eastAsia="新宋体" w:hAnsi="新宋体" w:hint="eastAsia"/>
           <w:sz w:val="28"/>
           <w:szCs w:val="28"/>
         </w:rPr>
@@ -47,7 +56,6 @@
       <w:r>
         <w:rPr>
           <w:rFonts w:ascii="新宋体" w:eastAsia="新宋体" w:hAnsi="新宋体"/>
-          <w:b/>
           <w:sz w:val="28"/>
           <w:szCs w:val="28"/>
         </w:rPr>
@@ -56,11 +64,26 @@
       <w:r>
         <w:rPr>
           <w:rFonts w:ascii="新宋体" w:eastAsia="新宋体" w:hAnsi="新宋体" w:hint="eastAsia"/>
-          <w:b/>
           <w:sz w:val="28"/>
           <w:szCs w:val="28"/>
         </w:rPr>
         <w:t>。</w:t>
+      </w:r>
+      <w:r>
+        <w:rPr>
+          <w:rFonts w:ascii="新宋体" w:eastAsia="新宋体" w:hAnsi="新宋体" w:hint="eastAsia"/>
+          <w:sz w:val="28"/>
+          <w:szCs w:val="28"/>
+        </w:rPr>
+        <w:t>进食</w:t>
+      </w:r>
+      <w:r>
+        <w:rPr>
+          <w:rFonts w:ascii="新宋体" w:eastAsia="新宋体" w:hAnsi="新宋体"/>
+          <w:sz w:val="28"/>
+          <w:szCs w:val="28"/>
+        </w:rPr>
+        <w:t>注意保持洁净、安静。</w:t>
       </w:r>
     </w:p>
     <w:p>
@@ -70,18 +93,17 @@
           <w:ilvl w:val="0"/>
           <w:numId w:val="1"/>
         </w:numPr>
+        <w:spacing w:line="440" w:lineRule="exact"/>
         <w:ind w:firstLineChars="0"/>
         <w:rPr>
-          <w:rFonts w:ascii="新宋体" w:eastAsia="新宋体" w:hAnsi="新宋体" w:hint="eastAsia"/>
-          <w:b/>
-          <w:sz w:val="28"/>
-          <w:szCs w:val="28"/>
-        </w:rPr>
-      </w:pPr>
-      <w:r>
-        <w:rPr>
-          <w:rFonts w:ascii="新宋体" w:eastAsia="新宋体" w:hAnsi="新宋体" w:hint="eastAsia"/>
-          <w:b/>
+          <w:rFonts w:ascii="新宋体" w:eastAsia="新宋体" w:hAnsi="新宋体"/>
+          <w:sz w:val="28"/>
+          <w:szCs w:val="28"/>
+        </w:rPr>
+      </w:pPr>
+      <w:r>
+        <w:rPr>
+          <w:rFonts w:ascii="新宋体" w:eastAsia="新宋体" w:hAnsi="新宋体" w:hint="eastAsia"/>
           <w:sz w:val="28"/>
           <w:szCs w:val="28"/>
         </w:rPr>
@@ -90,7 +112,6 @@
       <w:r>
         <w:rPr>
           <w:rFonts w:ascii="新宋体" w:eastAsia="新宋体" w:hAnsi="新宋体"/>
-          <w:b/>
           <w:sz w:val="28"/>
           <w:szCs w:val="28"/>
         </w:rPr>
@@ -99,7 +120,6 @@
       <w:r>
         <w:rPr>
           <w:rFonts w:ascii="新宋体" w:eastAsia="新宋体" w:hAnsi="新宋体" w:hint="eastAsia"/>
-          <w:b/>
           <w:sz w:val="28"/>
           <w:szCs w:val="28"/>
         </w:rPr>
@@ -108,7 +128,6 @@
       <w:r>
         <w:rPr>
           <w:rFonts w:ascii="新宋体" w:eastAsia="新宋体" w:hAnsi="新宋体"/>
-          <w:b/>
           <w:sz w:val="28"/>
           <w:szCs w:val="28"/>
         </w:rPr>
@@ -117,7 +136,6 @@
       <w:r>
         <w:rPr>
           <w:rFonts w:ascii="新宋体" w:eastAsia="新宋体" w:hAnsi="新宋体" w:hint="eastAsia"/>
-          <w:b/>
           <w:sz w:val="28"/>
           <w:szCs w:val="28"/>
         </w:rPr>
@@ -126,7 +144,6 @@
       <w:r>
         <w:rPr>
           <w:rFonts w:ascii="新宋体" w:eastAsia="新宋体" w:hAnsi="新宋体"/>
-          <w:b/>
           <w:sz w:val="28"/>
           <w:szCs w:val="28"/>
         </w:rPr>
@@ -135,7 +152,6 @@
       <w:r>
         <w:rPr>
           <w:rFonts w:ascii="新宋体" w:eastAsia="新宋体" w:hAnsi="新宋体" w:hint="eastAsia"/>
-          <w:b/>
           <w:sz w:val="28"/>
           <w:szCs w:val="28"/>
         </w:rPr>
@@ -144,7 +160,6 @@
       <w:r>
         <w:rPr>
           <w:rFonts w:ascii="新宋体" w:eastAsia="新宋体" w:hAnsi="新宋体"/>
-          <w:b/>
           <w:sz w:val="28"/>
           <w:szCs w:val="28"/>
         </w:rPr>
@@ -158,45 +173,49 @@
           <w:ilvl w:val="0"/>
           <w:numId w:val="1"/>
         </w:numPr>
+        <w:spacing w:line="440" w:lineRule="exact"/>
         <w:ind w:firstLineChars="0"/>
         <w:rPr>
           <w:rFonts w:ascii="新宋体" w:eastAsia="新宋体" w:hAnsi="新宋体"/>
-          <w:b/>
-          <w:sz w:val="28"/>
-          <w:szCs w:val="28"/>
-        </w:rPr>
-      </w:pPr>
-      <w:r>
-        <w:rPr>
-          <w:rFonts w:ascii="新宋体" w:eastAsia="新宋体" w:hAnsi="新宋体" w:hint="eastAsia"/>
-          <w:b/>
-          <w:sz w:val="28"/>
-          <w:szCs w:val="28"/>
-        </w:rPr>
-        <w:t>每天晚上</w:t>
-      </w:r>
-      <w:r>
-        <w:rPr>
-          <w:rFonts w:ascii="新宋体" w:eastAsia="新宋体" w:hAnsi="新宋体"/>
-          <w:b/>
-          <w:sz w:val="28"/>
-          <w:szCs w:val="28"/>
-        </w:rPr>
-        <w:t>睡前</w:t>
-      </w:r>
-      <w:r>
-        <w:rPr>
-          <w:rFonts w:ascii="新宋体" w:eastAsia="新宋体" w:hAnsi="新宋体" w:hint="eastAsia"/>
-          <w:b/>
-          <w:sz w:val="28"/>
-          <w:szCs w:val="28"/>
-        </w:rPr>
-        <w:t>大致</w:t>
-      </w:r>
-      <w:r>
-        <w:rPr>
-          <w:rFonts w:ascii="新宋体" w:eastAsia="新宋体" w:hAnsi="新宋体"/>
-          <w:b/>
+          <w:sz w:val="28"/>
+          <w:szCs w:val="28"/>
+        </w:rPr>
+      </w:pPr>
+      <w:r>
+        <w:rPr>
+          <w:rFonts w:ascii="新宋体" w:eastAsia="新宋体" w:hAnsi="新宋体" w:hint="eastAsia"/>
+          <w:sz w:val="28"/>
+          <w:szCs w:val="28"/>
+        </w:rPr>
+        <w:t>用完</w:t>
+      </w:r>
+      <w:r>
+        <w:rPr>
+          <w:rFonts w:ascii="新宋体" w:eastAsia="新宋体" w:hAnsi="新宋体" w:hint="eastAsia"/>
+          <w:sz w:val="28"/>
+          <w:szCs w:val="28"/>
+        </w:rPr>
+        <w:t>东西后归还原处。</w:t>
+      </w:r>
+      <w:r>
+        <w:rPr>
+          <w:rFonts w:ascii="新宋体" w:eastAsia="新宋体" w:hAnsi="新宋体" w:hint="eastAsia"/>
+          <w:sz w:val="28"/>
+          <w:szCs w:val="28"/>
+        </w:rPr>
+        <w:t>每天</w:t>
+      </w:r>
+      <w:r>
+        <w:rPr>
+          <w:rFonts w:ascii="新宋体" w:eastAsia="新宋体" w:hAnsi="新宋体" w:hint="eastAsia"/>
+          <w:sz w:val="28"/>
+          <w:szCs w:val="28"/>
+        </w:rPr>
+        <w:t>抽时间</w:t>
+      </w:r>
+      <w:r>
+        <w:rPr>
+          <w:rFonts w:ascii="新宋体" w:eastAsia="新宋体" w:hAnsi="新宋体"/>
           <w:sz w:val="28"/>
           <w:szCs w:val="28"/>
         </w:rPr>
@@ -205,7 +224,6 @@
       <w:r>
         <w:rPr>
           <w:rFonts w:ascii="新宋体" w:eastAsia="新宋体" w:hAnsi="新宋体" w:hint="eastAsia"/>
-          <w:b/>
           <w:sz w:val="28"/>
           <w:szCs w:val="28"/>
         </w:rPr>
@@ -213,30 +231,43 @@
       </w:r>
       <w:r>
         <w:rPr>
-          <w:rFonts w:ascii="新宋体" w:eastAsia="新宋体" w:hAnsi="新宋体"/>
-          <w:b/>
-          <w:sz w:val="28"/>
-          <w:szCs w:val="28"/>
-        </w:rPr>
-        <w:t>下</w:t>
-      </w:r>
-      <w:r>
-        <w:rPr>
-          <w:rFonts w:ascii="新宋体" w:eastAsia="新宋体" w:hAnsi="新宋体" w:hint="eastAsia"/>
-          <w:b/>
-          <w:sz w:val="28"/>
-          <w:szCs w:val="28"/>
-        </w:rPr>
-        <w:t>家务，</w:t>
-      </w:r>
-      <w:r>
-        <w:rPr>
-          <w:rFonts w:ascii="新宋体" w:eastAsia="新宋体" w:hAnsi="新宋体"/>
-          <w:b/>
-          <w:sz w:val="28"/>
-          <w:szCs w:val="28"/>
-        </w:rPr>
-        <w:t>做个干净整洁的女子。</w:t>
+          <w:rFonts w:ascii="新宋体" w:eastAsia="新宋体" w:hAnsi="新宋体" w:hint="eastAsia"/>
+          <w:sz w:val="28"/>
+          <w:szCs w:val="28"/>
+        </w:rPr>
+        <w:t>自己的</w:t>
+      </w:r>
+      <w:r>
+        <w:rPr>
+          <w:rFonts w:ascii="新宋体" w:eastAsia="新宋体" w:hAnsi="新宋体"/>
+          <w:sz w:val="28"/>
+          <w:szCs w:val="28"/>
+        </w:rPr>
+        <w:t>房间</w:t>
+      </w:r>
+      <w:r>
+        <w:rPr>
+          <w:rFonts w:ascii="新宋体" w:eastAsia="新宋体" w:hAnsi="新宋体" w:hint="eastAsia"/>
+          <w:sz w:val="28"/>
+          <w:szCs w:val="28"/>
+        </w:rPr>
+        <w:t>，</w:t>
+      </w:r>
+      <w:r>
+        <w:rPr>
+          <w:rFonts w:ascii="新宋体" w:eastAsia="新宋体" w:hAnsi="新宋体" w:hint="eastAsia"/>
+          <w:sz w:val="28"/>
+          <w:szCs w:val="28"/>
+        </w:rPr>
+        <w:t>保持卫生整洁、爱护家庭整洁</w:t>
+      </w:r>
+      <w:r>
+        <w:rPr>
+          <w:rFonts w:ascii="新宋体" w:eastAsia="新宋体" w:hAnsi="新宋体"/>
+          <w:sz w:val="28"/>
+          <w:szCs w:val="28"/>
+        </w:rPr>
+        <w:t>。</w:t>
       </w:r>
     </w:p>
     <w:p>
@@ -246,18 +277,17 @@
           <w:ilvl w:val="0"/>
           <w:numId w:val="1"/>
         </w:numPr>
+        <w:spacing w:line="440" w:lineRule="exact"/>
         <w:ind w:firstLineChars="0"/>
         <w:rPr>
           <w:rFonts w:ascii="新宋体" w:eastAsia="新宋体" w:hAnsi="新宋体"/>
-          <w:b/>
-          <w:sz w:val="28"/>
-          <w:szCs w:val="28"/>
-        </w:rPr>
-      </w:pPr>
-      <w:r>
-        <w:rPr>
-          <w:rFonts w:ascii="新宋体" w:eastAsia="新宋体" w:hAnsi="新宋体" w:hint="eastAsia"/>
-          <w:b/>
+          <w:sz w:val="28"/>
+          <w:szCs w:val="28"/>
+        </w:rPr>
+      </w:pPr>
+      <w:r>
+        <w:rPr>
+          <w:rFonts w:ascii="新宋体" w:eastAsia="新宋体" w:hAnsi="新宋体" w:hint="eastAsia"/>
           <w:sz w:val="28"/>
           <w:szCs w:val="28"/>
         </w:rPr>
@@ -266,7 +296,6 @@
       <w:r>
         <w:rPr>
           <w:rFonts w:ascii="新宋体" w:eastAsia="新宋体" w:hAnsi="新宋体"/>
-          <w:b/>
           <w:sz w:val="28"/>
           <w:szCs w:val="28"/>
         </w:rPr>
@@ -280,18 +309,17 @@
           <w:ilvl w:val="0"/>
           <w:numId w:val="1"/>
         </w:numPr>
+        <w:spacing w:line="440" w:lineRule="exact"/>
         <w:ind w:firstLineChars="0"/>
         <w:rPr>
           <w:rFonts w:ascii="新宋体" w:eastAsia="新宋体" w:hAnsi="新宋体"/>
-          <w:b/>
-          <w:sz w:val="28"/>
-          <w:szCs w:val="28"/>
-        </w:rPr>
-      </w:pPr>
-      <w:r>
-        <w:rPr>
-          <w:rFonts w:ascii="新宋体" w:eastAsia="新宋体" w:hAnsi="新宋体" w:hint="eastAsia"/>
-          <w:b/>
+          <w:sz w:val="28"/>
+          <w:szCs w:val="28"/>
+        </w:rPr>
+      </w:pPr>
+      <w:r>
+        <w:rPr>
+          <w:rFonts w:ascii="新宋体" w:eastAsia="新宋体" w:hAnsi="新宋体" w:hint="eastAsia"/>
           <w:sz w:val="28"/>
           <w:szCs w:val="28"/>
         </w:rPr>
@@ -300,7 +328,6 @@
       <w:r>
         <w:rPr>
           <w:rFonts w:ascii="新宋体" w:eastAsia="新宋体" w:hAnsi="新宋体"/>
-          <w:b/>
           <w:sz w:val="28"/>
           <w:szCs w:val="28"/>
         </w:rPr>
@@ -309,7 +336,6 @@
       <w:r>
         <w:rPr>
           <w:rFonts w:ascii="新宋体" w:eastAsia="新宋体" w:hAnsi="新宋体" w:hint="eastAsia"/>
-          <w:b/>
           <w:sz w:val="28"/>
           <w:szCs w:val="28"/>
         </w:rPr>
@@ -318,7 +344,6 @@
       <w:r>
         <w:rPr>
           <w:rFonts w:ascii="新宋体" w:eastAsia="新宋体" w:hAnsi="新宋体"/>
-          <w:b/>
           <w:sz w:val="28"/>
           <w:szCs w:val="28"/>
         </w:rPr>
@@ -327,7 +352,6 @@
       <w:r>
         <w:rPr>
           <w:rFonts w:ascii="新宋体" w:eastAsia="新宋体" w:hAnsi="新宋体" w:hint="eastAsia"/>
-          <w:b/>
           <w:sz w:val="28"/>
           <w:szCs w:val="28"/>
         </w:rPr>
@@ -336,7 +360,6 @@
       <w:r>
         <w:rPr>
           <w:rFonts w:ascii="新宋体" w:eastAsia="新宋体" w:hAnsi="新宋体"/>
-          <w:b/>
           <w:sz w:val="28"/>
           <w:szCs w:val="28"/>
         </w:rPr>
@@ -350,18 +373,17 @@
           <w:ilvl w:val="0"/>
           <w:numId w:val="1"/>
         </w:numPr>
+        <w:spacing w:line="440" w:lineRule="exact"/>
         <w:ind w:firstLineChars="0"/>
         <w:rPr>
           <w:rFonts w:ascii="新宋体" w:eastAsia="新宋体" w:hAnsi="新宋体"/>
-          <w:b/>
-          <w:sz w:val="28"/>
-          <w:szCs w:val="28"/>
-        </w:rPr>
-      </w:pPr>
-      <w:r>
-        <w:rPr>
-          <w:rFonts w:ascii="新宋体" w:eastAsia="新宋体" w:hAnsi="新宋体" w:hint="eastAsia"/>
-          <w:b/>
+          <w:sz w:val="28"/>
+          <w:szCs w:val="28"/>
+        </w:rPr>
+      </w:pPr>
+      <w:r>
+        <w:rPr>
+          <w:rFonts w:ascii="新宋体" w:eastAsia="新宋体" w:hAnsi="新宋体" w:hint="eastAsia"/>
           <w:sz w:val="28"/>
           <w:szCs w:val="28"/>
         </w:rPr>
@@ -370,7 +392,6 @@
       <w:r>
         <w:rPr>
           <w:rFonts w:ascii="新宋体" w:eastAsia="新宋体" w:hAnsi="新宋体"/>
-          <w:b/>
           <w:sz w:val="28"/>
           <w:szCs w:val="28"/>
         </w:rPr>
@@ -379,7 +400,6 @@
       <w:r>
         <w:rPr>
           <w:rFonts w:ascii="新宋体" w:eastAsia="新宋体" w:hAnsi="新宋体" w:hint="eastAsia"/>
-          <w:b/>
           <w:sz w:val="28"/>
           <w:szCs w:val="28"/>
         </w:rPr>
@@ -387,17 +407,23 @@
       </w:r>
       <w:r>
         <w:rPr>
-          <w:rFonts w:ascii="新宋体" w:eastAsia="新宋体" w:hAnsi="新宋体"/>
-          <w:b/>
-          <w:sz w:val="28"/>
-          <w:szCs w:val="28"/>
-        </w:rPr>
-        <w:t>尽量体面，</w:t>
-      </w:r>
-      <w:r>
-        <w:rPr>
-          <w:rFonts w:ascii="新宋体" w:eastAsia="新宋体" w:hAnsi="新宋体" w:hint="eastAsia"/>
-          <w:b/>
+          <w:rFonts w:ascii="新宋体" w:eastAsia="新宋体" w:hAnsi="新宋体" w:hint="eastAsia"/>
+          <w:sz w:val="28"/>
+          <w:szCs w:val="28"/>
+        </w:rPr>
+        <w:t>干净整洁</w:t>
+      </w:r>
+      <w:r>
+        <w:rPr>
+          <w:rFonts w:ascii="新宋体" w:eastAsia="新宋体" w:hAnsi="新宋体"/>
+          <w:sz w:val="28"/>
+          <w:szCs w:val="28"/>
+        </w:rPr>
+        <w:t>，</w:t>
+      </w:r>
+      <w:r>
+        <w:rPr>
+          <w:rFonts w:ascii="新宋体" w:eastAsia="新宋体" w:hAnsi="新宋体" w:hint="eastAsia"/>
           <w:sz w:val="28"/>
           <w:szCs w:val="28"/>
         </w:rPr>
@@ -406,7 +432,6 @@
       <w:r>
         <w:rPr>
           <w:rFonts w:ascii="新宋体" w:eastAsia="新宋体" w:hAnsi="新宋体"/>
-          <w:b/>
           <w:sz w:val="28"/>
           <w:szCs w:val="28"/>
         </w:rPr>
@@ -415,7 +440,6 @@
       <w:r>
         <w:rPr>
           <w:rFonts w:ascii="新宋体" w:eastAsia="新宋体" w:hAnsi="新宋体" w:hint="eastAsia"/>
-          <w:b/>
           <w:sz w:val="28"/>
           <w:szCs w:val="28"/>
         </w:rPr>
@@ -424,7 +448,6 @@
       <w:r>
         <w:rPr>
           <w:rFonts w:ascii="新宋体" w:eastAsia="新宋体" w:hAnsi="新宋体"/>
-          <w:b/>
           <w:sz w:val="28"/>
           <w:szCs w:val="28"/>
         </w:rPr>
@@ -438,18 +461,17 @@
           <w:ilvl w:val="0"/>
           <w:numId w:val="1"/>
         </w:numPr>
+        <w:spacing w:line="440" w:lineRule="exact"/>
         <w:ind w:firstLineChars="0"/>
         <w:rPr>
           <w:rFonts w:ascii="新宋体" w:eastAsia="新宋体" w:hAnsi="新宋体"/>
-          <w:b/>
-          <w:sz w:val="28"/>
-          <w:szCs w:val="28"/>
-        </w:rPr>
-      </w:pPr>
-      <w:r>
-        <w:rPr>
-          <w:rFonts w:ascii="新宋体" w:eastAsia="新宋体" w:hAnsi="新宋体" w:hint="eastAsia"/>
-          <w:b/>
+          <w:sz w:val="28"/>
+          <w:szCs w:val="28"/>
+        </w:rPr>
+      </w:pPr>
+      <w:r>
+        <w:rPr>
+          <w:rFonts w:ascii="新宋体" w:eastAsia="新宋体" w:hAnsi="新宋体" w:hint="eastAsia"/>
           <w:sz w:val="28"/>
           <w:szCs w:val="28"/>
         </w:rPr>
@@ -458,7 +480,6 @@
       <w:r>
         <w:rPr>
           <w:rFonts w:ascii="新宋体" w:eastAsia="新宋体" w:hAnsi="新宋体"/>
-          <w:b/>
           <w:sz w:val="28"/>
           <w:szCs w:val="28"/>
         </w:rPr>
@@ -467,7 +488,6 @@
       <w:r>
         <w:rPr>
           <w:rFonts w:ascii="新宋体" w:eastAsia="新宋体" w:hAnsi="新宋体" w:hint="eastAsia"/>
-          <w:b/>
           <w:sz w:val="28"/>
           <w:szCs w:val="28"/>
         </w:rPr>
@@ -476,7 +496,6 @@
       <w:r>
         <w:rPr>
           <w:rFonts w:ascii="新宋体" w:eastAsia="新宋体" w:hAnsi="新宋体"/>
-          <w:b/>
           <w:sz w:val="28"/>
           <w:szCs w:val="28"/>
         </w:rPr>
@@ -485,7 +504,6 @@
       <w:r>
         <w:rPr>
           <w:rFonts w:ascii="新宋体" w:eastAsia="新宋体" w:hAnsi="新宋体" w:hint="eastAsia"/>
-          <w:b/>
           <w:sz w:val="28"/>
           <w:szCs w:val="28"/>
         </w:rPr>
@@ -494,7 +512,6 @@
       <w:r>
         <w:rPr>
           <w:rFonts w:ascii="新宋体" w:eastAsia="新宋体" w:hAnsi="新宋体"/>
-          <w:b/>
           <w:sz w:val="28"/>
           <w:szCs w:val="28"/>
         </w:rPr>
@@ -508,18 +525,17 @@
           <w:ilvl w:val="0"/>
           <w:numId w:val="4"/>
         </w:numPr>
+        <w:spacing w:line="440" w:lineRule="exact"/>
         <w:ind w:firstLineChars="0"/>
         <w:rPr>
           <w:rFonts w:ascii="新宋体" w:eastAsia="新宋体" w:hAnsi="新宋体"/>
-          <w:b/>
-          <w:sz w:val="28"/>
-          <w:szCs w:val="28"/>
-        </w:rPr>
-      </w:pPr>
-      <w:r>
-        <w:rPr>
-          <w:rFonts w:ascii="新宋体" w:eastAsia="新宋体" w:hAnsi="新宋体"/>
-          <w:b/>
+          <w:sz w:val="28"/>
+          <w:szCs w:val="28"/>
+        </w:rPr>
+      </w:pPr>
+      <w:r>
+        <w:rPr>
+          <w:rFonts w:ascii="新宋体" w:eastAsia="新宋体" w:hAnsi="新宋体"/>
           <w:sz w:val="28"/>
           <w:szCs w:val="28"/>
         </w:rPr>
@@ -528,7 +544,6 @@
       <w:r>
         <w:rPr>
           <w:rFonts w:ascii="新宋体" w:eastAsia="新宋体" w:hAnsi="新宋体" w:hint="eastAsia"/>
-          <w:b/>
           <w:sz w:val="28"/>
           <w:szCs w:val="28"/>
         </w:rPr>
@@ -537,7 +552,6 @@
       <w:r>
         <w:rPr>
           <w:rFonts w:ascii="新宋体" w:eastAsia="新宋体" w:hAnsi="新宋体"/>
-          <w:b/>
           <w:sz w:val="28"/>
           <w:szCs w:val="28"/>
         </w:rPr>
@@ -551,18 +565,17 @@
           <w:ilvl w:val="0"/>
           <w:numId w:val="2"/>
         </w:numPr>
+        <w:spacing w:line="440" w:lineRule="exact"/>
         <w:ind w:firstLineChars="0"/>
         <w:rPr>
           <w:rFonts w:ascii="新宋体" w:eastAsia="新宋体" w:hAnsi="新宋体"/>
-          <w:b/>
-          <w:sz w:val="28"/>
-          <w:szCs w:val="28"/>
-        </w:rPr>
-      </w:pPr>
-      <w:r>
-        <w:rPr>
-          <w:rFonts w:ascii="新宋体" w:eastAsia="新宋体" w:hAnsi="新宋体" w:hint="eastAsia"/>
-          <w:b/>
+          <w:sz w:val="28"/>
+          <w:szCs w:val="28"/>
+        </w:rPr>
+      </w:pPr>
+      <w:r>
+        <w:rPr>
+          <w:rFonts w:ascii="新宋体" w:eastAsia="新宋体" w:hAnsi="新宋体" w:hint="eastAsia"/>
           <w:sz w:val="28"/>
           <w:szCs w:val="28"/>
         </w:rPr>
@@ -571,7 +584,6 @@
       <w:r>
         <w:rPr>
           <w:rFonts w:ascii="新宋体" w:eastAsia="新宋体" w:hAnsi="新宋体"/>
-          <w:b/>
           <w:sz w:val="28"/>
           <w:szCs w:val="28"/>
         </w:rPr>
@@ -580,43 +592,14 @@
       <w:r>
         <w:rPr>
           <w:rFonts w:ascii="新宋体" w:eastAsia="新宋体" w:hAnsi="新宋体" w:hint="eastAsia"/>
-          <w:b/>
-          <w:sz w:val="28"/>
-          <w:szCs w:val="28"/>
-        </w:rPr>
-        <w:t>（数量</w:t>
-      </w:r>
-      <w:r>
-        <w:rPr>
-          <w:rFonts w:ascii="新宋体" w:eastAsia="新宋体" w:hAnsi="新宋体" w:hint="eastAsia"/>
-          <w:b/>
-          <w:sz w:val="28"/>
-          <w:szCs w:val="28"/>
-        </w:rPr>
-        <w:t>、</w:t>
-      </w:r>
-      <w:r>
-        <w:rPr>
-          <w:rFonts w:ascii="新宋体" w:eastAsia="新宋体" w:hAnsi="新宋体" w:hint="eastAsia"/>
-          <w:b/>
-          <w:sz w:val="28"/>
-          <w:szCs w:val="28"/>
-        </w:rPr>
-        <w:t>本质）</w:t>
-      </w:r>
-      <w:r>
-        <w:rPr>
-          <w:rFonts w:ascii="新宋体" w:eastAsia="新宋体" w:hAnsi="新宋体" w:hint="eastAsia"/>
-          <w:b/>
-          <w:sz w:val="28"/>
-          <w:szCs w:val="28"/>
-        </w:rPr>
-        <w:t>，</w:t>
-      </w:r>
-      <w:r>
-        <w:rPr>
-          <w:rFonts w:ascii="新宋体" w:eastAsia="新宋体" w:hAnsi="新宋体"/>
-          <w:b/>
+          <w:sz w:val="28"/>
+          <w:szCs w:val="28"/>
+        </w:rPr>
+        <w:t>（数量、本质），</w:t>
+      </w:r>
+      <w:r>
+        <w:rPr>
+          <w:rFonts w:ascii="新宋体" w:eastAsia="新宋体" w:hAnsi="新宋体"/>
           <w:sz w:val="28"/>
           <w:szCs w:val="28"/>
         </w:rPr>
@@ -625,7 +608,6 @@
       <w:r>
         <w:rPr>
           <w:rFonts w:ascii="新宋体" w:eastAsia="新宋体" w:hAnsi="新宋体" w:hint="eastAsia"/>
-          <w:b/>
           <w:sz w:val="28"/>
           <w:szCs w:val="28"/>
         </w:rPr>
@@ -634,7 +616,6 @@
       <w:r>
         <w:rPr>
           <w:rFonts w:ascii="新宋体" w:eastAsia="新宋体" w:hAnsi="新宋体"/>
-          <w:b/>
           <w:sz w:val="28"/>
           <w:szCs w:val="28"/>
         </w:rPr>
@@ -648,18 +629,17 @@
           <w:ilvl w:val="0"/>
           <w:numId w:val="3"/>
         </w:numPr>
+        <w:spacing w:line="440" w:lineRule="exact"/>
         <w:ind w:firstLineChars="0"/>
         <w:rPr>
           <w:rFonts w:ascii="新宋体" w:eastAsia="新宋体" w:hAnsi="新宋体"/>
-          <w:b/>
-          <w:sz w:val="28"/>
-          <w:szCs w:val="28"/>
-        </w:rPr>
-      </w:pPr>
-      <w:r>
-        <w:rPr>
-          <w:rFonts w:ascii="新宋体" w:eastAsia="新宋体" w:hAnsi="新宋体" w:hint="eastAsia"/>
-          <w:b/>
+          <w:sz w:val="28"/>
+          <w:szCs w:val="28"/>
+        </w:rPr>
+      </w:pPr>
+      <w:r>
+        <w:rPr>
+          <w:rFonts w:ascii="新宋体" w:eastAsia="新宋体" w:hAnsi="新宋体" w:hint="eastAsia"/>
           <w:sz w:val="28"/>
           <w:szCs w:val="28"/>
         </w:rPr>
@@ -668,7 +648,6 @@
       <w:r>
         <w:rPr>
           <w:rFonts w:ascii="新宋体" w:eastAsia="新宋体" w:hAnsi="新宋体"/>
-          <w:b/>
           <w:sz w:val="28"/>
           <w:szCs w:val="28"/>
         </w:rPr>
@@ -677,7 +656,6 @@
       <w:r>
         <w:rPr>
           <w:rFonts w:ascii="新宋体" w:eastAsia="新宋体" w:hAnsi="新宋体" w:hint="eastAsia"/>
-          <w:b/>
           <w:sz w:val="28"/>
           <w:szCs w:val="28"/>
         </w:rPr>
@@ -686,7 +664,6 @@
       <w:r>
         <w:rPr>
           <w:rFonts w:ascii="新宋体" w:eastAsia="新宋体" w:hAnsi="新宋体"/>
-          <w:b/>
           <w:sz w:val="28"/>
           <w:szCs w:val="28"/>
         </w:rPr>
@@ -695,7 +672,6 @@
       <w:r>
         <w:rPr>
           <w:rFonts w:ascii="新宋体" w:eastAsia="新宋体" w:hAnsi="新宋体" w:hint="eastAsia"/>
-          <w:b/>
           <w:sz w:val="28"/>
           <w:szCs w:val="28"/>
         </w:rPr>
@@ -704,7 +680,6 @@
       <w:r>
         <w:rPr>
           <w:rFonts w:ascii="新宋体" w:eastAsia="新宋体" w:hAnsi="新宋体"/>
-          <w:b/>
           <w:sz w:val="28"/>
           <w:szCs w:val="28"/>
         </w:rPr>
@@ -713,7 +688,6 @@
       <w:r>
         <w:rPr>
           <w:rFonts w:ascii="新宋体" w:eastAsia="新宋体" w:hAnsi="新宋体" w:hint="eastAsia"/>
-          <w:b/>
           <w:sz w:val="28"/>
           <w:szCs w:val="28"/>
         </w:rPr>
@@ -722,7 +696,6 @@
       <w:r>
         <w:rPr>
           <w:rFonts w:ascii="新宋体" w:eastAsia="新宋体" w:hAnsi="新宋体"/>
-          <w:b/>
           <w:sz w:val="28"/>
           <w:szCs w:val="28"/>
         </w:rPr>
@@ -731,7 +704,6 @@
       <w:r>
         <w:rPr>
           <w:rFonts w:ascii="新宋体" w:eastAsia="新宋体" w:hAnsi="新宋体" w:hint="eastAsia"/>
-          <w:b/>
           <w:sz w:val="28"/>
           <w:szCs w:val="28"/>
         </w:rPr>
@@ -740,7 +712,6 @@
       <w:r>
         <w:rPr>
           <w:rFonts w:ascii="新宋体" w:eastAsia="新宋体" w:hAnsi="新宋体"/>
-          <w:b/>
           <w:sz w:val="28"/>
           <w:szCs w:val="28"/>
         </w:rPr>
@@ -749,7 +720,6 @@
       <w:r>
         <w:rPr>
           <w:rFonts w:ascii="新宋体" w:eastAsia="新宋体" w:hAnsi="新宋体" w:hint="eastAsia"/>
-          <w:b/>
           <w:sz w:val="28"/>
           <w:szCs w:val="28"/>
         </w:rPr>
@@ -758,7 +728,6 @@
       <w:r>
         <w:rPr>
           <w:rFonts w:ascii="新宋体" w:eastAsia="新宋体" w:hAnsi="新宋体"/>
-          <w:b/>
           <w:sz w:val="28"/>
           <w:szCs w:val="28"/>
         </w:rPr>
@@ -767,7 +736,6 @@
       <w:r>
         <w:rPr>
           <w:rFonts w:ascii="新宋体" w:eastAsia="新宋体" w:hAnsi="新宋体" w:hint="eastAsia"/>
-          <w:b/>
           <w:sz w:val="28"/>
           <w:szCs w:val="28"/>
         </w:rPr>
@@ -776,7 +744,6 @@
       <w:r>
         <w:rPr>
           <w:rFonts w:ascii="新宋体" w:eastAsia="新宋体" w:hAnsi="新宋体"/>
-          <w:b/>
           <w:sz w:val="28"/>
           <w:szCs w:val="28"/>
         </w:rPr>
@@ -785,7 +752,6 @@
       <w:r>
         <w:rPr>
           <w:rFonts w:ascii="新宋体" w:eastAsia="新宋体" w:hAnsi="新宋体" w:hint="eastAsia"/>
-          <w:b/>
           <w:sz w:val="28"/>
           <w:szCs w:val="28"/>
         </w:rPr>
@@ -794,7 +760,6 @@
       <w:r>
         <w:rPr>
           <w:rFonts w:ascii="新宋体" w:eastAsia="新宋体" w:hAnsi="新宋体"/>
-          <w:b/>
           <w:sz w:val="28"/>
           <w:szCs w:val="28"/>
         </w:rPr>
@@ -803,7 +768,6 @@
       <w:r>
         <w:rPr>
           <w:rFonts w:ascii="新宋体" w:eastAsia="新宋体" w:hAnsi="新宋体" w:hint="eastAsia"/>
-          <w:b/>
           <w:sz w:val="28"/>
           <w:szCs w:val="28"/>
         </w:rPr>
@@ -812,7 +776,6 @@
       <w:r>
         <w:rPr>
           <w:rFonts w:ascii="新宋体" w:eastAsia="新宋体" w:hAnsi="新宋体"/>
-          <w:b/>
           <w:sz w:val="28"/>
           <w:szCs w:val="28"/>
         </w:rPr>
@@ -821,7 +784,6 @@
       <w:r>
         <w:rPr>
           <w:rFonts w:ascii="新宋体" w:eastAsia="新宋体" w:hAnsi="新宋体" w:hint="eastAsia"/>
-          <w:b/>
           <w:sz w:val="28"/>
           <w:szCs w:val="28"/>
         </w:rPr>
@@ -830,47 +792,18 @@
       <w:r>
         <w:rPr>
           <w:rFonts w:ascii="新宋体" w:eastAsia="新宋体" w:hAnsi="新宋体"/>
-          <w:b/>
-          <w:sz w:val="28"/>
-          <w:szCs w:val="28"/>
-        </w:rPr>
-        <w:t>的，片面的客观也</w:t>
-      </w:r>
-      <w:r>
-        <w:rPr>
-          <w:rFonts w:ascii="新宋体" w:eastAsia="新宋体" w:hAnsi="新宋体"/>
-          <w:b/>
-          <w:sz w:val="28"/>
-          <w:szCs w:val="28"/>
-        </w:rPr>
-        <w:t>有误</w:t>
-      </w:r>
-      <w:r>
-        <w:rPr>
-          <w:rFonts w:ascii="新宋体" w:eastAsia="新宋体" w:hAnsi="新宋体" w:hint="eastAsia"/>
-          <w:b/>
-          <w:sz w:val="28"/>
-          <w:szCs w:val="28"/>
-        </w:rPr>
-        <w:t>断</w:t>
-      </w:r>
-      <w:r>
-        <w:rPr>
-          <w:rFonts w:ascii="新宋体" w:eastAsia="新宋体" w:hAnsi="新宋体" w:hint="eastAsia"/>
-          <w:b/>
-          <w:sz w:val="28"/>
-          <w:szCs w:val="28"/>
-        </w:rPr>
-        <w:t>性</w:t>
-      </w:r>
-      <w:r>
-        <w:rPr>
-          <w:rFonts w:ascii="新宋体" w:eastAsia="新宋体" w:hAnsi="新宋体" w:hint="eastAsia"/>
-          <w:b/>
-          <w:sz w:val="28"/>
-          <w:szCs w:val="28"/>
-        </w:rPr>
-        <w:t>。</w:t>
+          <w:sz w:val="28"/>
+          <w:szCs w:val="28"/>
+        </w:rPr>
+        <w:t>的，片面的客观也有误</w:t>
+      </w:r>
+      <w:r>
+        <w:rPr>
+          <w:rFonts w:ascii="新宋体" w:eastAsia="新宋体" w:hAnsi="新宋体" w:hint="eastAsia"/>
+          <w:sz w:val="28"/>
+          <w:szCs w:val="28"/>
+        </w:rPr>
+        <w:t>断性。</w:t>
       </w:r>
     </w:p>
     <w:p>
@@ -880,18 +813,17 @@
           <w:ilvl w:val="0"/>
           <w:numId w:val="3"/>
         </w:numPr>
+        <w:spacing w:line="440" w:lineRule="exact"/>
         <w:ind w:firstLineChars="0"/>
         <w:rPr>
           <w:rFonts w:ascii="新宋体" w:eastAsia="新宋体" w:hAnsi="新宋体"/>
-          <w:b/>
-          <w:sz w:val="28"/>
-          <w:szCs w:val="28"/>
-        </w:rPr>
-      </w:pPr>
-      <w:r>
-        <w:rPr>
-          <w:rFonts w:ascii="新宋体" w:eastAsia="新宋体" w:hAnsi="新宋体" w:hint="eastAsia"/>
-          <w:b/>
+          <w:sz w:val="28"/>
+          <w:szCs w:val="28"/>
+        </w:rPr>
+      </w:pPr>
+      <w:r>
+        <w:rPr>
+          <w:rFonts w:ascii="新宋体" w:eastAsia="新宋体" w:hAnsi="新宋体" w:hint="eastAsia"/>
           <w:sz w:val="28"/>
           <w:szCs w:val="28"/>
         </w:rPr>
@@ -900,7 +832,6 @@
       <w:r>
         <w:rPr>
           <w:rFonts w:ascii="新宋体" w:eastAsia="新宋体" w:hAnsi="新宋体"/>
-          <w:b/>
           <w:sz w:val="28"/>
           <w:szCs w:val="28"/>
         </w:rPr>
@@ -909,25 +840,14 @@
       <w:r>
         <w:rPr>
           <w:rFonts w:ascii="新宋体" w:eastAsia="新宋体" w:hAnsi="新宋体" w:hint="eastAsia"/>
-          <w:b/>
-          <w:sz w:val="28"/>
-          <w:szCs w:val="28"/>
-        </w:rPr>
-        <w:t>。</w:t>
-      </w:r>
-      <w:r>
-        <w:rPr>
-          <w:rFonts w:ascii="新宋体" w:eastAsia="新宋体" w:hAnsi="新宋体" w:hint="eastAsia"/>
-          <w:b/>
-          <w:sz w:val="28"/>
-          <w:szCs w:val="28"/>
-        </w:rPr>
-        <w:t>你走的</w:t>
-      </w:r>
-      <w:r>
-        <w:rPr>
-          <w:rFonts w:ascii="新宋体" w:eastAsia="新宋体" w:hAnsi="新宋体"/>
-          <w:b/>
+          <w:sz w:val="28"/>
+          <w:szCs w:val="28"/>
+        </w:rPr>
+        <w:t>。你走的</w:t>
+      </w:r>
+      <w:r>
+        <w:rPr>
+          <w:rFonts w:ascii="新宋体" w:eastAsia="新宋体" w:hAnsi="新宋体"/>
           <w:sz w:val="28"/>
           <w:szCs w:val="28"/>
         </w:rPr>
@@ -936,7 +856,6 @@
       <w:r>
         <w:rPr>
           <w:rFonts w:ascii="新宋体" w:eastAsia="新宋体" w:hAnsi="新宋体" w:hint="eastAsia"/>
-          <w:b/>
           <w:sz w:val="28"/>
           <w:szCs w:val="28"/>
         </w:rPr>
@@ -945,7 +864,6 @@
       <w:r>
         <w:rPr>
           <w:rFonts w:ascii="新宋体" w:eastAsia="新宋体" w:hAnsi="新宋体"/>
-          <w:b/>
           <w:sz w:val="28"/>
           <w:szCs w:val="28"/>
         </w:rPr>
@@ -954,7 +872,6 @@
       <w:r>
         <w:rPr>
           <w:rFonts w:ascii="新宋体" w:eastAsia="新宋体" w:hAnsi="新宋体" w:hint="eastAsia"/>
-          <w:b/>
           <w:sz w:val="28"/>
           <w:szCs w:val="28"/>
         </w:rPr>
@@ -963,7 +880,6 @@
       <w:r>
         <w:rPr>
           <w:rFonts w:ascii="新宋体" w:eastAsia="新宋体" w:hAnsi="新宋体"/>
-          <w:b/>
           <w:sz w:val="28"/>
           <w:szCs w:val="28"/>
         </w:rPr>
@@ -972,7 +888,6 @@
       <w:r>
         <w:rPr>
           <w:rFonts w:ascii="新宋体" w:eastAsia="新宋体" w:hAnsi="新宋体" w:hint="eastAsia"/>
-          <w:b/>
           <w:sz w:val="28"/>
           <w:szCs w:val="28"/>
         </w:rPr>
@@ -981,27 +896,14 @@
       <w:r>
         <w:rPr>
           <w:rFonts w:ascii="新宋体" w:eastAsia="新宋体" w:hAnsi="新宋体"/>
-          <w:b/>
-          <w:sz w:val="28"/>
-          <w:szCs w:val="28"/>
-        </w:rPr>
-        <w:t>风景，每个</w:t>
-      </w:r>
-      <w:bookmarkStart w:id="0" w:name="_GoBack"/>
-      <w:bookmarkEnd w:id="0"/>
-      <w:r>
-        <w:rPr>
-          <w:rFonts w:ascii="新宋体" w:eastAsia="新宋体" w:hAnsi="新宋体"/>
-          <w:b/>
-          <w:sz w:val="28"/>
-          <w:szCs w:val="28"/>
-        </w:rPr>
-        <w:t>风景都会有无限个场景，每个场景都会有无数个画面……</w:t>
-      </w:r>
-      <w:r>
-        <w:rPr>
-          <w:rFonts w:ascii="新宋体" w:eastAsia="新宋体" w:hAnsi="新宋体" w:hint="eastAsia"/>
-          <w:b/>
+          <w:sz w:val="28"/>
+          <w:szCs w:val="28"/>
+        </w:rPr>
+        <w:t>风景，每个风景都会有无限个场景，每个场景都会有无数个画面……</w:t>
+      </w:r>
+      <w:r>
+        <w:rPr>
+          <w:rFonts w:ascii="新宋体" w:eastAsia="新宋体" w:hAnsi="新宋体" w:hint="eastAsia"/>
           <w:sz w:val="28"/>
           <w:szCs w:val="28"/>
         </w:rPr>
@@ -1010,7 +912,6 @@
       <w:r>
         <w:rPr>
           <w:rFonts w:ascii="新宋体" w:eastAsia="新宋体" w:hAnsi="新宋体"/>
-          <w:b/>
           <w:sz w:val="28"/>
           <w:szCs w:val="28"/>
         </w:rPr>
@@ -1024,113 +925,899 @@
           <w:ilvl w:val="0"/>
           <w:numId w:val="3"/>
         </w:numPr>
+        <w:spacing w:line="440" w:lineRule="exact"/>
         <w:ind w:firstLineChars="0"/>
         <w:rPr>
-          <w:rFonts w:ascii="新宋体" w:eastAsia="新宋体" w:hAnsi="新宋体" w:hint="eastAsia"/>
+          <w:rFonts w:ascii="新宋体" w:eastAsia="新宋体" w:hAnsi="新宋体"/>
+          <w:sz w:val="28"/>
+          <w:szCs w:val="28"/>
+        </w:rPr>
+      </w:pPr>
+      <w:r>
+        <w:rPr>
+          <w:rFonts w:ascii="新宋体" w:eastAsia="新宋体" w:hAnsi="新宋体" w:hint="eastAsia"/>
+          <w:sz w:val="28"/>
+          <w:szCs w:val="28"/>
+        </w:rPr>
+        <w:t>不要后悔</w:t>
+      </w:r>
+      <w:r>
+        <w:rPr>
+          <w:rFonts w:ascii="新宋体" w:eastAsia="新宋体" w:hAnsi="新宋体"/>
+          <w:sz w:val="28"/>
+          <w:szCs w:val="28"/>
+        </w:rPr>
+        <w:t>自己的选择与实践，因为后悔也没有用。所以</w:t>
+      </w:r>
+      <w:r>
+        <w:rPr>
+          <w:rFonts w:ascii="新宋体" w:eastAsia="新宋体" w:hAnsi="新宋体" w:hint="eastAsia"/>
+          <w:sz w:val="28"/>
+          <w:szCs w:val="28"/>
+        </w:rPr>
+        <w:t>，</w:t>
+      </w:r>
+      <w:r>
+        <w:rPr>
+          <w:rFonts w:ascii="新宋体" w:eastAsia="新宋体" w:hAnsi="新宋体"/>
+          <w:sz w:val="28"/>
+          <w:szCs w:val="28"/>
+        </w:rPr>
+        <w:t>不要选择</w:t>
+      </w:r>
+      <w:r>
+        <w:rPr>
+          <w:rFonts w:ascii="新宋体" w:eastAsia="新宋体" w:hAnsi="新宋体" w:hint="eastAsia"/>
+          <w:sz w:val="28"/>
+          <w:szCs w:val="28"/>
+        </w:rPr>
+        <w:t>做</w:t>
+      </w:r>
+      <w:r>
+        <w:rPr>
+          <w:rFonts w:ascii="新宋体" w:eastAsia="新宋体" w:hAnsi="新宋体"/>
+          <w:sz w:val="28"/>
+          <w:szCs w:val="28"/>
+        </w:rPr>
+        <w:t>会让自己后悔的事情</w:t>
+      </w:r>
+      <w:r>
+        <w:rPr>
+          <w:rFonts w:ascii="新宋体" w:eastAsia="新宋体" w:hAnsi="新宋体" w:hint="eastAsia"/>
+          <w:sz w:val="28"/>
+          <w:szCs w:val="28"/>
+        </w:rPr>
+        <w:t>，一定</w:t>
+      </w:r>
+      <w:r>
+        <w:rPr>
+          <w:rFonts w:ascii="新宋体" w:eastAsia="新宋体" w:hAnsi="新宋体"/>
+          <w:sz w:val="28"/>
+          <w:szCs w:val="28"/>
+        </w:rPr>
+        <w:t>找正确的人，</w:t>
+      </w:r>
+      <w:r>
+        <w:rPr>
+          <w:rFonts w:ascii="新宋体" w:eastAsia="新宋体" w:hAnsi="新宋体" w:hint="eastAsia"/>
+          <w:sz w:val="28"/>
+          <w:szCs w:val="28"/>
+        </w:rPr>
+        <w:t>听尽量</w:t>
+      </w:r>
+      <w:r>
+        <w:rPr>
+          <w:rFonts w:ascii="新宋体" w:eastAsia="新宋体" w:hAnsi="新宋体"/>
+          <w:sz w:val="28"/>
+          <w:szCs w:val="28"/>
+        </w:rPr>
+        <w:t>正确的建议</w:t>
+      </w:r>
+      <w:r>
+        <w:rPr>
+          <w:rFonts w:ascii="新宋体" w:eastAsia="新宋体" w:hAnsi="新宋体" w:hint="eastAsia"/>
+          <w:sz w:val="28"/>
+          <w:szCs w:val="28"/>
+        </w:rPr>
+        <w:t>。</w:t>
+      </w:r>
+    </w:p>
+    <w:p>
+      <w:pPr>
+        <w:pStyle w:val="a3"/>
+        <w:numPr>
+          <w:ilvl w:val="0"/>
+          <w:numId w:val="3"/>
+        </w:numPr>
+        <w:spacing w:line="440" w:lineRule="exact"/>
+        <w:ind w:firstLineChars="0"/>
+        <w:rPr>
+          <w:rFonts w:ascii="新宋体" w:eastAsia="新宋体" w:hAnsi="新宋体"/>
+          <w:sz w:val="28"/>
+          <w:szCs w:val="28"/>
+        </w:rPr>
+      </w:pPr>
+      <w:r>
+        <w:rPr>
+          <w:rFonts w:ascii="新宋体" w:eastAsia="新宋体" w:hAnsi="新宋体" w:hint="eastAsia"/>
+          <w:sz w:val="28"/>
+          <w:szCs w:val="28"/>
+        </w:rPr>
+        <w:t>己所不欲</w:t>
+      </w:r>
+      <w:r>
+        <w:rPr>
+          <w:rFonts w:ascii="新宋体" w:eastAsia="新宋体" w:hAnsi="新宋体"/>
+          <w:sz w:val="28"/>
+          <w:szCs w:val="28"/>
+        </w:rPr>
+        <w:t>，</w:t>
+      </w:r>
+      <w:r>
+        <w:rPr>
+          <w:rFonts w:ascii="新宋体" w:eastAsia="新宋体" w:hAnsi="新宋体" w:hint="eastAsia"/>
+          <w:sz w:val="28"/>
+          <w:szCs w:val="28"/>
+        </w:rPr>
+        <w:t>勿施于人</w:t>
+      </w:r>
+      <w:r>
+        <w:rPr>
+          <w:rFonts w:ascii="新宋体" w:eastAsia="新宋体" w:hAnsi="新宋体"/>
+          <w:sz w:val="28"/>
+          <w:szCs w:val="28"/>
+        </w:rPr>
+        <w:t>。</w:t>
+      </w:r>
+    </w:p>
+    <w:p>
+      <w:pPr>
+        <w:spacing w:line="480" w:lineRule="exact"/>
+        <w:rPr>
+          <w:rFonts w:ascii="新宋体" w:eastAsia="新宋体" w:hAnsi="新宋体"/>
           <w:b/>
           <w:sz w:val="28"/>
           <w:szCs w:val="28"/>
         </w:rPr>
       </w:pPr>
-      <w:r>
-        <w:rPr>
-          <w:rFonts w:ascii="新宋体" w:eastAsia="新宋体" w:hAnsi="新宋体" w:hint="eastAsia"/>
+    </w:p>
+    <w:p>
+      <w:pPr>
+        <w:spacing w:line="480" w:lineRule="exact"/>
+        <w:rPr>
+          <w:rFonts w:ascii="新宋体" w:eastAsia="新宋体" w:hAnsi="新宋体"/>
           <w:b/>
           <w:sz w:val="28"/>
           <w:szCs w:val="28"/>
         </w:rPr>
-        <w:t>不要后悔</w:t>
-      </w:r>
-      <w:r>
+      </w:pPr>
+    </w:p>
+    <w:p>
+      <w:pPr>
+        <w:spacing w:line="480" w:lineRule="exact"/>
         <w:rPr>
           <w:rFonts w:ascii="新宋体" w:eastAsia="新宋体" w:hAnsi="新宋体"/>
           <w:b/>
           <w:sz w:val="28"/>
           <w:szCs w:val="28"/>
         </w:rPr>
-        <w:t>自己的选择与实践，因为后悔也没有用。所以</w:t>
-      </w:r>
-      <w:r>
-        <w:rPr>
-          <w:rFonts w:ascii="新宋体" w:eastAsia="新宋体" w:hAnsi="新宋体" w:hint="eastAsia"/>
+      </w:pPr>
+    </w:p>
+    <w:p>
+      <w:pPr>
+        <w:spacing w:line="480" w:lineRule="exact"/>
+        <w:rPr>
+          <w:rFonts w:ascii="新宋体" w:eastAsia="新宋体" w:hAnsi="新宋体"/>
           <w:b/>
           <w:sz w:val="28"/>
           <w:szCs w:val="28"/>
         </w:rPr>
+      </w:pPr>
+    </w:p>
+    <w:p>
+      <w:pPr>
+        <w:spacing w:line="480" w:lineRule="exact"/>
+        <w:rPr>
+          <w:rFonts w:ascii="新宋体" w:eastAsia="新宋体" w:hAnsi="新宋体"/>
+          <w:b/>
+          <w:sz w:val="28"/>
+          <w:szCs w:val="28"/>
+        </w:rPr>
+      </w:pPr>
+    </w:p>
+    <w:p>
+      <w:pPr>
+        <w:spacing w:line="480" w:lineRule="exact"/>
+        <w:rPr>
+          <w:rFonts w:ascii="新宋体" w:eastAsia="新宋体" w:hAnsi="新宋体"/>
+          <w:b/>
+          <w:sz w:val="28"/>
+          <w:szCs w:val="28"/>
+        </w:rPr>
+      </w:pPr>
+    </w:p>
+    <w:p>
+      <w:pPr>
+        <w:spacing w:line="480" w:lineRule="exact"/>
+        <w:rPr>
+          <w:rFonts w:ascii="新宋体" w:eastAsia="新宋体" w:hAnsi="新宋体"/>
+          <w:b/>
+          <w:sz w:val="28"/>
+          <w:szCs w:val="28"/>
+        </w:rPr>
+      </w:pPr>
+    </w:p>
+    <w:p>
+      <w:pPr>
+        <w:spacing w:line="480" w:lineRule="exact"/>
+        <w:rPr>
+          <w:rFonts w:ascii="新宋体" w:eastAsia="新宋体" w:hAnsi="新宋体"/>
+          <w:b/>
+          <w:sz w:val="28"/>
+          <w:szCs w:val="28"/>
+        </w:rPr>
+      </w:pPr>
+    </w:p>
+    <w:p>
+      <w:pPr>
+        <w:spacing w:line="480" w:lineRule="exact"/>
+        <w:rPr>
+          <w:rFonts w:ascii="新宋体" w:eastAsia="新宋体" w:hAnsi="新宋体"/>
+          <w:b/>
+          <w:sz w:val="28"/>
+          <w:szCs w:val="28"/>
+        </w:rPr>
+      </w:pPr>
+      <w:r>
+        <w:rPr>
+          <w:rFonts w:ascii="新宋体" w:eastAsia="新宋体" w:hAnsi="新宋体" w:hint="eastAsia"/>
+          <w:b/>
+          <w:sz w:val="28"/>
+          <w:szCs w:val="28"/>
+        </w:rPr>
+        <w:lastRenderedPageBreak/>
+        <w:t>为人处事</w:t>
+      </w:r>
+      <w:r>
+        <w:rPr>
+          <w:rFonts w:ascii="新宋体" w:eastAsia="新宋体" w:hAnsi="新宋体"/>
+          <w:b/>
+          <w:sz w:val="28"/>
+          <w:szCs w:val="28"/>
+        </w:rPr>
+        <w:t>：</w:t>
+      </w:r>
+    </w:p>
+    <w:p>
+      <w:pPr>
+        <w:pStyle w:val="a3"/>
+        <w:numPr>
+          <w:ilvl w:val="0"/>
+          <w:numId w:val="5"/>
+        </w:numPr>
+        <w:spacing w:line="400" w:lineRule="exact"/>
+        <w:ind w:left="351" w:firstLineChars="0" w:hanging="357"/>
+        <w:rPr>
+          <w:rFonts w:ascii="新宋体" w:eastAsia="新宋体" w:hAnsi="新宋体"/>
+          <w:b/>
+          <w:sz w:val="28"/>
+          <w:szCs w:val="28"/>
+        </w:rPr>
+      </w:pPr>
+      <w:r>
+        <w:rPr>
+          <w:rFonts w:ascii="新宋体" w:eastAsia="新宋体" w:hAnsi="新宋体" w:hint="eastAsia"/>
+          <w:b/>
+          <w:sz w:val="28"/>
+          <w:szCs w:val="28"/>
+        </w:rPr>
+        <w:t>第一条：接人待物</w:t>
+      </w:r>
+    </w:p>
+    <w:p>
+      <w:pPr>
+        <w:pStyle w:val="a3"/>
+        <w:spacing w:line="400" w:lineRule="exact"/>
+        <w:ind w:left="357" w:firstLineChars="0" w:firstLine="0"/>
+        <w:rPr>
+          <w:rFonts w:ascii="新宋体" w:eastAsia="新宋体" w:hAnsi="新宋体"/>
+          <w:sz w:val="28"/>
+          <w:szCs w:val="28"/>
+        </w:rPr>
+      </w:pPr>
+      <w:r>
+        <w:rPr>
+          <w:rFonts w:ascii="新宋体" w:eastAsia="新宋体" w:hAnsi="新宋体" w:hint="eastAsia"/>
+          <w:sz w:val="28"/>
+          <w:szCs w:val="28"/>
+        </w:rPr>
+        <w:t>见到人先打招呼。受到别人任何恩惠和帮助，必须口头或书面表示感谢。做了给别人添麻烦的事情一定要当面道歉。</w:t>
+      </w:r>
+    </w:p>
+    <w:p>
+      <w:pPr>
+        <w:pStyle w:val="a3"/>
+        <w:numPr>
+          <w:ilvl w:val="0"/>
+          <w:numId w:val="5"/>
+        </w:numPr>
+        <w:spacing w:line="400" w:lineRule="exact"/>
+        <w:ind w:left="357" w:firstLineChars="0" w:hanging="357"/>
+        <w:rPr>
+          <w:rFonts w:ascii="新宋体" w:eastAsia="新宋体" w:hAnsi="新宋体"/>
+          <w:b/>
+          <w:sz w:val="28"/>
+          <w:szCs w:val="28"/>
+        </w:rPr>
+      </w:pPr>
+      <w:r>
+        <w:rPr>
+          <w:rFonts w:ascii="新宋体" w:eastAsia="新宋体" w:hAnsi="新宋体" w:hint="eastAsia"/>
+          <w:b/>
+          <w:sz w:val="28"/>
+          <w:szCs w:val="28"/>
+        </w:rPr>
+        <w:t>第二</w:t>
+      </w:r>
+      <w:r>
+        <w:rPr>
+          <w:rFonts w:ascii="新宋体" w:eastAsia="新宋体" w:hAnsi="新宋体" w:hint="eastAsia"/>
+          <w:b/>
+          <w:sz w:val="28"/>
+          <w:szCs w:val="28"/>
+        </w:rPr>
+        <w:t>条：</w:t>
+      </w:r>
+      <w:r>
+        <w:rPr>
+          <w:rFonts w:ascii="新宋体" w:eastAsia="新宋体" w:hAnsi="新宋体" w:hint="eastAsia"/>
+          <w:b/>
+          <w:sz w:val="28"/>
+          <w:szCs w:val="28"/>
+        </w:rPr>
+        <w:t>忍无可忍，</w:t>
+      </w:r>
+      <w:r>
+        <w:rPr>
+          <w:rFonts w:ascii="新宋体" w:eastAsia="新宋体" w:hAnsi="新宋体"/>
+          <w:b/>
+          <w:sz w:val="28"/>
+          <w:szCs w:val="28"/>
+        </w:rPr>
+        <w:t>无需再忍</w:t>
+      </w:r>
+    </w:p>
+    <w:p>
+      <w:pPr>
+        <w:pStyle w:val="a3"/>
+        <w:spacing w:line="360" w:lineRule="exact"/>
+        <w:ind w:left="357" w:firstLineChars="0" w:firstLine="0"/>
+        <w:rPr>
+          <w:rFonts w:ascii="新宋体" w:eastAsia="新宋体" w:hAnsi="新宋体"/>
+          <w:sz w:val="28"/>
+          <w:szCs w:val="28"/>
+        </w:rPr>
+      </w:pPr>
+      <w:r>
+        <w:rPr>
+          <w:rFonts w:ascii="新宋体" w:eastAsia="新宋体" w:hAnsi="新宋体" w:hint="eastAsia"/>
+          <w:sz w:val="28"/>
+          <w:szCs w:val="28"/>
+        </w:rPr>
+        <w:t>如果不能避免打架，不许用工具和牙齿，也不许戮眼睛。除此以外可以狠狠地打，而妈妈则希望你能打赢。当遇到欺凌时，只会礼貌谦让的孩子，会成为固定的受气包。</w:t>
+      </w:r>
+    </w:p>
+    <w:p>
+      <w:pPr>
+        <w:pStyle w:val="a3"/>
+        <w:numPr>
+          <w:ilvl w:val="0"/>
+          <w:numId w:val="5"/>
+        </w:numPr>
+        <w:spacing w:line="400" w:lineRule="exact"/>
+        <w:ind w:left="357" w:firstLineChars="0"/>
+        <w:rPr>
+          <w:rFonts w:ascii="新宋体" w:eastAsia="新宋体" w:hAnsi="新宋体"/>
+          <w:b/>
+          <w:sz w:val="28"/>
+          <w:szCs w:val="28"/>
+        </w:rPr>
+      </w:pPr>
+      <w:r>
+        <w:rPr>
+          <w:rFonts w:ascii="新宋体" w:eastAsia="新宋体" w:hAnsi="新宋体" w:hint="eastAsia"/>
+          <w:b/>
+          <w:sz w:val="28"/>
+          <w:szCs w:val="28"/>
+        </w:rPr>
+        <w:t>家规第三条：教养</w:t>
+      </w:r>
+    </w:p>
+    <w:p>
+      <w:pPr>
+        <w:pStyle w:val="a3"/>
+        <w:spacing w:line="400" w:lineRule="exact"/>
+        <w:ind w:left="357" w:firstLineChars="0" w:firstLine="0"/>
+        <w:rPr>
+          <w:rFonts w:ascii="新宋体" w:eastAsia="新宋体" w:hAnsi="新宋体"/>
+          <w:sz w:val="28"/>
+          <w:szCs w:val="28"/>
+        </w:rPr>
+      </w:pPr>
+      <w:r>
+        <w:rPr>
+          <w:rFonts w:ascii="新宋体" w:eastAsia="新宋体" w:hAnsi="新宋体" w:hint="eastAsia"/>
+          <w:sz w:val="28"/>
+          <w:szCs w:val="28"/>
+        </w:rPr>
+        <w:t>在公共场合（除了可以放开玩儿的地方）说话音量控制在不让第三个人听到。做事不能随心所欲，从小学会考虑他人感受。</w:t>
+      </w:r>
+    </w:p>
+    <w:p>
+      <w:pPr>
+        <w:pStyle w:val="a3"/>
+        <w:numPr>
+          <w:ilvl w:val="0"/>
+          <w:numId w:val="5"/>
+        </w:numPr>
+        <w:spacing w:line="400" w:lineRule="exact"/>
+        <w:ind w:firstLineChars="0"/>
+        <w:rPr>
+          <w:rFonts w:ascii="新宋体" w:eastAsia="新宋体" w:hAnsi="新宋体"/>
+          <w:b/>
+          <w:sz w:val="28"/>
+          <w:szCs w:val="28"/>
+        </w:rPr>
+      </w:pPr>
+      <w:r>
+        <w:rPr>
+          <w:rFonts w:ascii="新宋体" w:eastAsia="新宋体" w:hAnsi="新宋体" w:hint="eastAsia"/>
+          <w:b/>
+          <w:sz w:val="28"/>
+          <w:szCs w:val="28"/>
+        </w:rPr>
+        <w:t>第四</w:t>
+      </w:r>
+      <w:r>
+        <w:rPr>
+          <w:rFonts w:ascii="新宋体" w:eastAsia="新宋体" w:hAnsi="新宋体" w:hint="eastAsia"/>
+          <w:b/>
+          <w:sz w:val="28"/>
+          <w:szCs w:val="28"/>
+        </w:rPr>
+        <w:t>条：不做受气包</w:t>
+      </w:r>
+    </w:p>
+    <w:p>
+      <w:pPr>
+        <w:pStyle w:val="a3"/>
+        <w:spacing w:line="400" w:lineRule="exact"/>
+        <w:ind w:left="360" w:firstLineChars="0" w:firstLine="0"/>
+        <w:rPr>
+          <w:rFonts w:ascii="新宋体" w:eastAsia="新宋体" w:hAnsi="新宋体"/>
+          <w:sz w:val="28"/>
+          <w:szCs w:val="28"/>
+        </w:rPr>
+      </w:pPr>
+      <w:r>
+        <w:rPr>
+          <w:rFonts w:ascii="新宋体" w:eastAsia="新宋体" w:hAnsi="新宋体" w:hint="eastAsia"/>
+          <w:sz w:val="28"/>
+          <w:szCs w:val="28"/>
+        </w:rPr>
+        <w:t>如果不能避免打架，不许用工具和牙齿，也不许戮眼睛。除此以外可以狠狠地打，而妈妈则希望你能打赢。当遇到欺凌时，只会礼貌谦让的孩子，会成为固定的受气包。</w:t>
+      </w:r>
+    </w:p>
+    <w:p>
+      <w:pPr>
+        <w:pStyle w:val="a3"/>
+        <w:numPr>
+          <w:ilvl w:val="0"/>
+          <w:numId w:val="5"/>
+        </w:numPr>
+        <w:spacing w:line="400" w:lineRule="exact"/>
+        <w:ind w:firstLineChars="0"/>
+        <w:rPr>
+          <w:rFonts w:ascii="新宋体" w:eastAsia="新宋体" w:hAnsi="新宋体"/>
+          <w:b/>
+          <w:sz w:val="28"/>
+          <w:szCs w:val="28"/>
+        </w:rPr>
+      </w:pPr>
+      <w:r>
+        <w:rPr>
+          <w:rFonts w:ascii="新宋体" w:eastAsia="新宋体" w:hAnsi="新宋体" w:hint="eastAsia"/>
+          <w:b/>
+          <w:sz w:val="28"/>
+          <w:szCs w:val="28"/>
+        </w:rPr>
+        <w:t>第五条：自信</w:t>
+      </w:r>
+    </w:p>
+    <w:p>
+      <w:pPr>
+        <w:pStyle w:val="a3"/>
+        <w:spacing w:line="400" w:lineRule="exact"/>
+        <w:ind w:left="360" w:firstLineChars="0" w:firstLine="0"/>
+        <w:rPr>
+          <w:rFonts w:ascii="新宋体" w:eastAsia="新宋体" w:hAnsi="新宋体"/>
+          <w:sz w:val="28"/>
+          <w:szCs w:val="28"/>
+        </w:rPr>
+      </w:pPr>
+      <w:r>
+        <w:rPr>
+          <w:rFonts w:ascii="新宋体" w:eastAsia="新宋体" w:hAnsi="新宋体" w:hint="eastAsia"/>
+          <w:sz w:val="28"/>
+          <w:szCs w:val="28"/>
+        </w:rPr>
+        <w:t>用不着刻意和别人比较，就像名字、长相各不相同一样。每个人都是独一无二的，世界才这样丰富和有趣，人生才这样多彩。</w:t>
+      </w:r>
+    </w:p>
+    <w:p>
+      <w:pPr>
+        <w:pStyle w:val="a3"/>
+        <w:numPr>
+          <w:ilvl w:val="0"/>
+          <w:numId w:val="5"/>
+        </w:numPr>
+        <w:spacing w:line="400" w:lineRule="exact"/>
+        <w:ind w:firstLineChars="0"/>
+        <w:rPr>
+          <w:rFonts w:ascii="新宋体" w:eastAsia="新宋体" w:hAnsi="新宋体"/>
+          <w:b/>
+          <w:sz w:val="28"/>
+          <w:szCs w:val="28"/>
+        </w:rPr>
+      </w:pPr>
+      <w:r>
+        <w:rPr>
+          <w:rFonts w:ascii="新宋体" w:eastAsia="新宋体" w:hAnsi="新宋体" w:hint="eastAsia"/>
+          <w:b/>
+          <w:sz w:val="28"/>
+          <w:szCs w:val="28"/>
+        </w:rPr>
+        <w:t>第六条——也是最重要一条：保护自己</w:t>
+      </w:r>
+    </w:p>
+    <w:p>
+      <w:pPr>
+        <w:pStyle w:val="a3"/>
+        <w:spacing w:line="400" w:lineRule="exact"/>
+        <w:ind w:left="360" w:firstLineChars="0" w:firstLine="0"/>
+        <w:rPr>
+          <w:rFonts w:ascii="新宋体" w:eastAsia="新宋体" w:hAnsi="新宋体"/>
+          <w:sz w:val="28"/>
+          <w:szCs w:val="28"/>
+        </w:rPr>
+      </w:pPr>
+      <w:r>
+        <w:rPr>
+          <w:rFonts w:ascii="新宋体" w:eastAsia="新宋体" w:hAnsi="新宋体" w:hint="eastAsia"/>
+          <w:sz w:val="28"/>
+          <w:szCs w:val="28"/>
+        </w:rPr>
+        <w:t>当感觉到危险和有必要的时候，任何规矩都不用遵守，因为生命比什么都重要。在独自遇到坏人和遭遇危险的时候，能够保护你的人，只有你自己。</w:t>
+      </w:r>
+    </w:p>
+    <w:p>
+      <w:pPr>
+        <w:pStyle w:val="a3"/>
+        <w:spacing w:line="400" w:lineRule="exact"/>
+        <w:ind w:left="360" w:firstLineChars="0" w:firstLine="0"/>
+        <w:rPr>
+          <w:rFonts w:ascii="新宋体" w:eastAsia="新宋体" w:hAnsi="新宋体"/>
+          <w:sz w:val="28"/>
+          <w:szCs w:val="28"/>
+        </w:rPr>
+      </w:pPr>
+    </w:p>
+    <w:p>
+      <w:pPr>
+        <w:pStyle w:val="a3"/>
+        <w:spacing w:line="400" w:lineRule="exact"/>
+        <w:ind w:left="360" w:firstLineChars="0" w:firstLine="0"/>
+        <w:rPr>
+          <w:rFonts w:ascii="新宋体" w:eastAsia="新宋体" w:hAnsi="新宋体"/>
+          <w:sz w:val="28"/>
+          <w:szCs w:val="28"/>
+        </w:rPr>
+      </w:pPr>
+    </w:p>
+    <w:p>
+      <w:pPr>
+        <w:pStyle w:val="a3"/>
+        <w:spacing w:line="400" w:lineRule="exact"/>
+        <w:ind w:left="360" w:firstLineChars="0" w:firstLine="0"/>
+        <w:rPr>
+          <w:rFonts w:ascii="新宋体" w:eastAsia="新宋体" w:hAnsi="新宋体"/>
+          <w:sz w:val="28"/>
+          <w:szCs w:val="28"/>
+        </w:rPr>
+      </w:pPr>
+    </w:p>
+    <w:p>
+      <w:pPr>
+        <w:pStyle w:val="a3"/>
+        <w:spacing w:line="400" w:lineRule="exact"/>
+        <w:ind w:left="360" w:firstLineChars="0" w:firstLine="0"/>
+        <w:rPr>
+          <w:rFonts w:ascii="新宋体" w:eastAsia="新宋体" w:hAnsi="新宋体"/>
+          <w:sz w:val="28"/>
+          <w:szCs w:val="28"/>
+        </w:rPr>
+      </w:pPr>
+    </w:p>
+    <w:p>
+      <w:pPr>
+        <w:pStyle w:val="a3"/>
+        <w:spacing w:line="400" w:lineRule="exact"/>
+        <w:ind w:left="360" w:firstLineChars="0" w:firstLine="0"/>
+        <w:rPr>
+          <w:rFonts w:ascii="新宋体" w:eastAsia="新宋体" w:hAnsi="新宋体"/>
+          <w:sz w:val="28"/>
+          <w:szCs w:val="28"/>
+        </w:rPr>
+      </w:pPr>
+    </w:p>
+    <w:p>
+      <w:pPr>
+        <w:pStyle w:val="a3"/>
+        <w:spacing w:line="400" w:lineRule="exact"/>
+        <w:ind w:left="360" w:firstLineChars="0" w:firstLine="0"/>
+        <w:rPr>
+          <w:rFonts w:ascii="新宋体" w:eastAsia="新宋体" w:hAnsi="新宋体"/>
+          <w:sz w:val="28"/>
+          <w:szCs w:val="28"/>
+        </w:rPr>
+      </w:pPr>
+    </w:p>
+    <w:p>
+      <w:pPr>
+        <w:pStyle w:val="a3"/>
+        <w:spacing w:line="400" w:lineRule="exact"/>
+        <w:ind w:left="360" w:firstLineChars="0" w:firstLine="0"/>
+        <w:rPr>
+          <w:rFonts w:ascii="新宋体" w:eastAsia="新宋体" w:hAnsi="新宋体"/>
+          <w:sz w:val="28"/>
+          <w:szCs w:val="28"/>
+        </w:rPr>
+      </w:pPr>
+    </w:p>
+    <w:p>
+      <w:pPr>
+        <w:pStyle w:val="a3"/>
+        <w:spacing w:line="400" w:lineRule="exact"/>
+        <w:ind w:left="360" w:firstLineChars="0" w:firstLine="0"/>
+        <w:rPr>
+          <w:rFonts w:ascii="新宋体" w:eastAsia="新宋体" w:hAnsi="新宋体"/>
+          <w:sz w:val="28"/>
+          <w:szCs w:val="28"/>
+        </w:rPr>
+      </w:pPr>
+    </w:p>
+    <w:p>
+      <w:pPr>
+        <w:pStyle w:val="a3"/>
+        <w:spacing w:line="400" w:lineRule="exact"/>
+        <w:ind w:left="360" w:firstLineChars="0" w:firstLine="0"/>
+        <w:rPr>
+          <w:rFonts w:ascii="新宋体" w:eastAsia="新宋体" w:hAnsi="新宋体"/>
+          <w:sz w:val="28"/>
+          <w:szCs w:val="28"/>
+        </w:rPr>
+      </w:pPr>
+    </w:p>
+    <w:p>
+      <w:pPr>
+        <w:pStyle w:val="a3"/>
+        <w:spacing w:line="400" w:lineRule="exact"/>
+        <w:ind w:left="360" w:firstLineChars="0" w:firstLine="0"/>
+        <w:rPr>
+          <w:rFonts w:ascii="新宋体" w:eastAsia="新宋体" w:hAnsi="新宋体"/>
+          <w:sz w:val="28"/>
+          <w:szCs w:val="28"/>
+        </w:rPr>
+      </w:pPr>
+    </w:p>
+    <w:p>
+      <w:pPr>
+        <w:pStyle w:val="a3"/>
+        <w:spacing w:line="400" w:lineRule="exact"/>
+        <w:ind w:left="360" w:firstLineChars="0" w:firstLine="0"/>
+        <w:rPr>
+          <w:rFonts w:ascii="新宋体" w:eastAsia="新宋体" w:hAnsi="新宋体"/>
+          <w:sz w:val="28"/>
+          <w:szCs w:val="28"/>
+        </w:rPr>
+      </w:pPr>
+    </w:p>
+    <w:p>
+      <w:pPr>
+        <w:pStyle w:val="a3"/>
+        <w:spacing w:line="400" w:lineRule="exact"/>
+        <w:ind w:left="360" w:firstLineChars="0" w:firstLine="0"/>
+        <w:rPr>
+          <w:rFonts w:ascii="新宋体" w:eastAsia="新宋体" w:hAnsi="新宋体"/>
+          <w:sz w:val="28"/>
+          <w:szCs w:val="28"/>
+        </w:rPr>
+      </w:pPr>
+    </w:p>
+    <w:p>
+      <w:pPr>
+        <w:pStyle w:val="a3"/>
+        <w:spacing w:line="400" w:lineRule="exact"/>
+        <w:ind w:left="360" w:firstLineChars="0" w:firstLine="0"/>
+        <w:rPr>
+          <w:rFonts w:ascii="新宋体" w:eastAsia="新宋体" w:hAnsi="新宋体"/>
+          <w:sz w:val="28"/>
+          <w:szCs w:val="28"/>
+        </w:rPr>
+      </w:pPr>
+      <w:r>
+        <w:rPr>
+          <w:rFonts w:ascii="新宋体" w:eastAsia="新宋体" w:hAnsi="新宋体" w:hint="eastAsia"/>
+          <w:sz w:val="28"/>
+          <w:szCs w:val="28"/>
+        </w:rPr>
+        <w:lastRenderedPageBreak/>
+        <w:t>要送给你</w:t>
+      </w:r>
+      <w:r>
+        <w:rPr>
+          <w:rFonts w:ascii="新宋体" w:eastAsia="新宋体" w:hAnsi="新宋体"/>
+          <w:sz w:val="28"/>
+          <w:szCs w:val="28"/>
+        </w:rPr>
+        <w:t>的话：</w:t>
+      </w:r>
+    </w:p>
+    <w:p>
+      <w:pPr>
+        <w:pStyle w:val="a3"/>
+        <w:numPr>
+          <w:ilvl w:val="0"/>
+          <w:numId w:val="8"/>
+        </w:numPr>
+        <w:spacing w:line="400" w:lineRule="exact"/>
+        <w:ind w:firstLineChars="0"/>
+        <w:rPr>
+          <w:rFonts w:ascii="新宋体" w:eastAsia="新宋体" w:hAnsi="新宋体" w:hint="eastAsia"/>
+          <w:color w:val="000000"/>
+          <w:sz w:val="28"/>
+          <w:szCs w:val="28"/>
+          <w:shd w:val="clear" w:color="auto" w:fill="FFFFFF"/>
+        </w:rPr>
+      </w:pPr>
+      <w:r>
+        <w:rPr>
+          <w:rFonts w:ascii="新宋体" w:eastAsia="新宋体" w:hAnsi="新宋体" w:hint="eastAsia"/>
+          <w:color w:val="000000"/>
+          <w:sz w:val="28"/>
+          <w:szCs w:val="28"/>
+          <w:shd w:val="clear" w:color="auto" w:fill="FFFFFF"/>
+        </w:rPr>
+        <w:t>天道不翕聚，则不能发散，况人乎?花之千叶者无实，为其华美太发露耳</w:t>
+      </w:r>
+    </w:p>
+    <w:p>
+      <w:pPr>
+        <w:pStyle w:val="a3"/>
+        <w:spacing w:line="400" w:lineRule="exact"/>
+        <w:ind w:left="360" w:firstLineChars="0" w:firstLine="0"/>
+        <w:rPr>
+          <w:rFonts w:ascii="楷体" w:eastAsia="楷体" w:hAnsi="楷体"/>
+          <w:color w:val="000000"/>
+          <w:sz w:val="24"/>
+          <w:szCs w:val="24"/>
+          <w:shd w:val="clear" w:color="auto" w:fill="FFFFFF"/>
+        </w:rPr>
+      </w:pPr>
+      <w:r>
+        <w:rPr>
+          <w:rFonts w:ascii="楷体" w:eastAsia="楷体" w:hAnsi="楷体" w:hint="eastAsia"/>
+          <w:color w:val="000000"/>
+          <w:sz w:val="24"/>
+          <w:szCs w:val="24"/>
+          <w:shd w:val="clear" w:color="auto" w:fill="FFFFFF"/>
+        </w:rPr>
+        <w:t>天体运行还没有形成聚气，则不能发散，何况是人呢?花如果有千叶但无果实，就是因为华美外表太早发散了</w:t>
+      </w:r>
+    </w:p>
+    <w:p>
+      <w:pPr>
+        <w:pStyle w:val="a3"/>
+        <w:numPr>
+          <w:ilvl w:val="0"/>
+          <w:numId w:val="8"/>
+        </w:numPr>
+        <w:spacing w:line="400" w:lineRule="exact"/>
+        <w:ind w:firstLineChars="0"/>
+        <w:rPr>
+          <w:rFonts w:ascii="楷体" w:eastAsia="楷体" w:hAnsi="楷体"/>
+          <w:color w:val="000000"/>
+          <w:sz w:val="28"/>
+          <w:szCs w:val="28"/>
+          <w:shd w:val="clear" w:color="auto" w:fill="FFFFFF"/>
+        </w:rPr>
+      </w:pPr>
+      <w:r>
+        <w:rPr>
+          <w:rFonts w:ascii="新宋体" w:eastAsia="新宋体" w:hAnsi="新宋体" w:hint="eastAsia"/>
+          <w:sz w:val="28"/>
+          <w:szCs w:val="28"/>
+        </w:rPr>
+        <w:t>己所不欲</w:t>
+      </w:r>
+      <w:r>
+        <w:rPr>
+          <w:rFonts w:ascii="新宋体" w:eastAsia="新宋体" w:hAnsi="新宋体"/>
+          <w:sz w:val="28"/>
+          <w:szCs w:val="28"/>
+        </w:rPr>
         <w:t>，</w:t>
       </w:r>
       <w:r>
         <w:rPr>
-          <w:rFonts w:ascii="新宋体" w:eastAsia="新宋体" w:hAnsi="新宋体"/>
-          <w:b/>
-          <w:sz w:val="28"/>
-          <w:szCs w:val="28"/>
-        </w:rPr>
-        <w:t>不要选择</w:t>
-      </w:r>
-      <w:r>
-        <w:rPr>
-          <w:rFonts w:ascii="新宋体" w:eastAsia="新宋体" w:hAnsi="新宋体" w:hint="eastAsia"/>
-          <w:b/>
-          <w:sz w:val="28"/>
-          <w:szCs w:val="28"/>
-        </w:rPr>
-        <w:t>做</w:t>
-      </w:r>
-      <w:r>
-        <w:rPr>
-          <w:rFonts w:ascii="新宋体" w:eastAsia="新宋体" w:hAnsi="新宋体"/>
-          <w:b/>
-          <w:sz w:val="28"/>
-          <w:szCs w:val="28"/>
-        </w:rPr>
-        <w:t>会让自己后悔的事情</w:t>
-      </w:r>
-      <w:r>
-        <w:rPr>
-          <w:rFonts w:ascii="新宋体" w:eastAsia="新宋体" w:hAnsi="新宋体" w:hint="eastAsia"/>
-          <w:b/>
-          <w:sz w:val="28"/>
-          <w:szCs w:val="28"/>
-        </w:rPr>
-        <w:t>，一定</w:t>
-      </w:r>
-      <w:r>
-        <w:rPr>
-          <w:rFonts w:ascii="新宋体" w:eastAsia="新宋体" w:hAnsi="新宋体"/>
-          <w:b/>
-          <w:sz w:val="28"/>
-          <w:szCs w:val="28"/>
-        </w:rPr>
-        <w:t>找正确的人，</w:t>
-      </w:r>
-      <w:r>
-        <w:rPr>
-          <w:rFonts w:ascii="新宋体" w:eastAsia="新宋体" w:hAnsi="新宋体" w:hint="eastAsia"/>
-          <w:b/>
-          <w:sz w:val="28"/>
-          <w:szCs w:val="28"/>
-        </w:rPr>
-        <w:t>听尽量</w:t>
-      </w:r>
-      <w:r>
-        <w:rPr>
-          <w:rFonts w:ascii="新宋体" w:eastAsia="新宋体" w:hAnsi="新宋体"/>
-          <w:b/>
-          <w:sz w:val="28"/>
-          <w:szCs w:val="28"/>
-        </w:rPr>
-        <w:t>正确的建议</w:t>
-      </w:r>
-      <w:r>
-        <w:rPr>
-          <w:rFonts w:ascii="新宋体" w:eastAsia="新宋体" w:hAnsi="新宋体" w:hint="eastAsia"/>
-          <w:b/>
+          <w:rFonts w:ascii="新宋体" w:eastAsia="新宋体" w:hAnsi="新宋体" w:hint="eastAsia"/>
+          <w:sz w:val="28"/>
+          <w:szCs w:val="28"/>
+        </w:rPr>
+        <w:t>勿施于人</w:t>
+      </w:r>
+      <w:r>
+        <w:rPr>
+          <w:rFonts w:ascii="新宋体" w:eastAsia="新宋体" w:hAnsi="新宋体"/>
           <w:sz w:val="28"/>
           <w:szCs w:val="28"/>
         </w:rPr>
         <w:t>。</w:t>
       </w:r>
+    </w:p>
+    <w:p>
+      <w:pPr>
+        <w:pStyle w:val="a3"/>
+        <w:numPr>
+          <w:ilvl w:val="0"/>
+          <w:numId w:val="8"/>
+        </w:numPr>
+        <w:spacing w:line="400" w:lineRule="exact"/>
+        <w:ind w:firstLineChars="0"/>
+        <w:rPr>
+          <w:rFonts w:ascii="楷体" w:eastAsia="楷体" w:hAnsi="楷体" w:hint="eastAsia"/>
+          <w:color w:val="000000"/>
+          <w:sz w:val="28"/>
+          <w:szCs w:val="28"/>
+          <w:shd w:val="clear" w:color="auto" w:fill="FFFFFF"/>
+        </w:rPr>
+      </w:pPr>
+      <w:r>
+        <w:rPr>
+          <w:rFonts w:ascii="新宋体" w:eastAsia="新宋体" w:hAnsi="新宋体" w:hint="eastAsia"/>
+          <w:sz w:val="28"/>
+          <w:szCs w:val="28"/>
+        </w:rPr>
+        <w:t>量变</w:t>
+      </w:r>
+      <w:r>
+        <w:rPr>
+          <w:rFonts w:ascii="新宋体" w:eastAsia="新宋体" w:hAnsi="新宋体"/>
+          <w:sz w:val="28"/>
+          <w:szCs w:val="28"/>
+        </w:rPr>
+        <w:t>引起质变</w:t>
+      </w:r>
+      <w:r>
+        <w:rPr>
+          <w:rFonts w:ascii="新宋体" w:eastAsia="新宋体" w:hAnsi="新宋体" w:hint="eastAsia"/>
+          <w:sz w:val="28"/>
+          <w:szCs w:val="28"/>
+        </w:rPr>
+        <w:t>（数量、本质）</w:t>
+      </w:r>
+      <w:bookmarkStart w:id="0" w:name="_GoBack"/>
+      <w:bookmarkEnd w:id="0"/>
     </w:p>
     <w:sectPr>
       <w:pgSz w:w="11906" w:h="16838"/>
@@ -1142,19 +1829,57 @@
 </w:document>
 </file>
 
+<file path=word/endnotes.xml><?xml version="1.0" encoding="utf-8"?>
+<w:endnotes xmlns:wpc="http://schemas.microsoft.com/office/word/2010/wordprocessingCanvas" xmlns:mc="http://schemas.openxmlformats.org/markup-compatibility/2006" xmlns:o="urn:schemas-microsoft-com:office:office" xmlns:r="http://schemas.openxmlformats.org/officeDocument/2006/relationships" xmlns:m="http://schemas.openxmlformats.org/officeDocument/2006/math" xmlns:v="urn:schemas-microsoft-com:vml" xmlns:wp14="http://schemas.microsoft.com/office/word/2010/wordprocessingDrawing" xmlns:wp="http://schemas.openxmlformats.org/drawingml/2006/wordprocessingDrawing" xmlns:w10="urn:schemas-microsoft-com:office:word" xmlns:w="http://schemas.openxmlformats.org/wordprocessingml/2006/main" xmlns:w14="http://schemas.microsoft.com/office/word/2010/wordml" xmlns:w15="http://schemas.microsoft.com/office/word/2012/wordml" xmlns:wpg="http://schemas.microsoft.com/office/word/2010/wordprocessingGroup" xmlns:wpi="http://schemas.microsoft.com/office/word/2010/wordprocessingInk" xmlns:wne="http://schemas.microsoft.com/office/word/2006/wordml" xmlns:wps="http://schemas.microsoft.com/office/word/2010/wordprocessingShape" mc:Ignorable="w14 w15 wp14">
+  <w:endnote w:type="separator" w:id="-1">
+    <w:p>
+      <w:r>
+        <w:separator/>
+      </w:r>
+    </w:p>
+  </w:endnote>
+  <w:endnote w:type="continuationSeparator" w:id="0">
+    <w:p>
+      <w:r>
+        <w:continuationSeparator/>
+      </w:r>
+    </w:p>
+  </w:endnote>
+</w:endnotes>
+</file>
+
+<file path=word/footnotes.xml><?xml version="1.0" encoding="utf-8"?>
+<w:footnotes xmlns:wpc="http://schemas.microsoft.com/office/word/2010/wordprocessingCanvas" xmlns:mc="http://schemas.openxmlformats.org/markup-compatibility/2006" xmlns:o="urn:schemas-microsoft-com:office:office" xmlns:r="http://schemas.openxmlformats.org/officeDocument/2006/relationships" xmlns:m="http://schemas.openxmlformats.org/officeDocument/2006/math" xmlns:v="urn:schemas-microsoft-com:vml" xmlns:wp14="http://schemas.microsoft.com/office/word/2010/wordprocessingDrawing" xmlns:wp="http://schemas.openxmlformats.org/drawingml/2006/wordprocessingDrawing" xmlns:w10="urn:schemas-microsoft-com:office:word" xmlns:w="http://schemas.openxmlformats.org/wordprocessingml/2006/main" xmlns:w14="http://schemas.microsoft.com/office/word/2010/wordml" xmlns:w15="http://schemas.microsoft.com/office/word/2012/wordml" xmlns:wpg="http://schemas.microsoft.com/office/word/2010/wordprocessingGroup" xmlns:wpi="http://schemas.microsoft.com/office/word/2010/wordprocessingInk" xmlns:wne="http://schemas.microsoft.com/office/word/2006/wordml" xmlns:wps="http://schemas.microsoft.com/office/word/2010/wordprocessingShape" mc:Ignorable="w14 w15 wp14">
+  <w:footnote w:type="separator" w:id="-1">
+    <w:p>
+      <w:r>
+        <w:separator/>
+      </w:r>
+    </w:p>
+  </w:footnote>
+  <w:footnote w:type="continuationSeparator" w:id="0">
+    <w:p>
+      <w:r>
+        <w:continuationSeparator/>
+      </w:r>
+    </w:p>
+  </w:footnote>
+</w:footnotes>
+</file>
+
 <file path=word/numbering.xml><?xml version="1.0" encoding="utf-8"?>
 <w:numbering xmlns:wpc="http://schemas.microsoft.com/office/word/2010/wordprocessingCanvas" xmlns:mc="http://schemas.openxmlformats.org/markup-compatibility/2006" xmlns:o="urn:schemas-microsoft-com:office:office" xmlns:r="http://schemas.openxmlformats.org/officeDocument/2006/relationships" xmlns:m="http://schemas.openxmlformats.org/officeDocument/2006/math" xmlns:v="urn:schemas-microsoft-com:vml" xmlns:wp14="http://schemas.microsoft.com/office/word/2010/wordprocessingDrawing" xmlns:wp="http://schemas.openxmlformats.org/drawingml/2006/wordprocessingDrawing" xmlns:w10="urn:schemas-microsoft-com:office:word" xmlns:w="http://schemas.openxmlformats.org/wordprocessingml/2006/main" xmlns:w14="http://schemas.microsoft.com/office/word/2010/wordml" xmlns:w15="http://schemas.microsoft.com/office/word/2012/wordml" xmlns:wpg="http://schemas.microsoft.com/office/word/2010/wordprocessingGroup" xmlns:wpi="http://schemas.microsoft.com/office/word/2010/wordprocessingInk" xmlns:wne="http://schemas.microsoft.com/office/word/2006/wordml" xmlns:wps="http://schemas.microsoft.com/office/word/2010/wordprocessingShape" mc:Ignorable="w14 w15 wp14">
   <w:abstractNum w:abstractNumId="0">
-    <w:nsid w:val="618610F9"/>
+    <w:nsid w:val="5DCD4E92"/>
     <w:multiLevelType w:val="hybridMultilevel"/>
-    <w:tmpl w:val="947E12F6"/>
-    <w:lvl w:ilvl="0" w:tplc="4E00AF5C">
+    <w:tmpl w:val="096CD64C"/>
+    <w:lvl w:ilvl="0" w:tplc="720E21F4">
       <w:start w:val="1"/>
       <w:numFmt w:val="decimal"/>
       <w:lvlText w:val="%1."/>
       <w:lvlJc w:val="left"/>
       <w:pPr>
-        <w:ind w:left="0" w:firstLine="0"/>
+        <w:ind w:left="720" w:hanging="360"/>
       </w:pPr>
       <w:rPr>
         <w:rFonts w:hint="default"/>
@@ -1166,7 +1891,7 @@
       <w:lvlText w:val="%2)"/>
       <w:lvlJc w:val="left"/>
       <w:pPr>
-        <w:ind w:left="840" w:hanging="420"/>
+        <w:ind w:left="1200" w:hanging="420"/>
       </w:pPr>
     </w:lvl>
     <w:lvl w:ilvl="2" w:tplc="0409001B" w:tentative="1">
@@ -1175,7 +1900,7 @@
       <w:lvlText w:val="%3."/>
       <w:lvlJc w:val="right"/>
       <w:pPr>
-        <w:ind w:left="1260" w:hanging="420"/>
+        <w:ind w:left="1620" w:hanging="420"/>
       </w:pPr>
     </w:lvl>
     <w:lvl w:ilvl="3" w:tplc="0409000F" w:tentative="1">
@@ -1184,7 +1909,7 @@
       <w:lvlText w:val="%4."/>
       <w:lvlJc w:val="left"/>
       <w:pPr>
-        <w:ind w:left="1680" w:hanging="420"/>
+        <w:ind w:left="2040" w:hanging="420"/>
       </w:pPr>
     </w:lvl>
     <w:lvl w:ilvl="4" w:tplc="04090019" w:tentative="1">
@@ -1193,7 +1918,7 @@
       <w:lvlText w:val="%5)"/>
       <w:lvlJc w:val="left"/>
       <w:pPr>
-        <w:ind w:left="2100" w:hanging="420"/>
+        <w:ind w:left="2460" w:hanging="420"/>
       </w:pPr>
     </w:lvl>
     <w:lvl w:ilvl="5" w:tplc="0409001B" w:tentative="1">
@@ -1202,7 +1927,7 @@
       <w:lvlText w:val="%6."/>
       <w:lvlJc w:val="right"/>
       <w:pPr>
-        <w:ind w:left="2520" w:hanging="420"/>
+        <w:ind w:left="2880" w:hanging="420"/>
       </w:pPr>
     </w:lvl>
     <w:lvl w:ilvl="6" w:tplc="0409000F" w:tentative="1">
@@ -1211,7 +1936,7 @@
       <w:lvlText w:val="%7."/>
       <w:lvlJc w:val="left"/>
       <w:pPr>
-        <w:ind w:left="2940" w:hanging="420"/>
+        <w:ind w:left="3300" w:hanging="420"/>
       </w:pPr>
     </w:lvl>
     <w:lvl w:ilvl="7" w:tplc="04090019" w:tentative="1">
@@ -1220,7 +1945,7 @@
       <w:lvlText w:val="%8)"/>
       <w:lvlJc w:val="left"/>
       <w:pPr>
-        <w:ind w:left="3360" w:hanging="420"/>
+        <w:ind w:left="3720" w:hanging="420"/>
       </w:pPr>
     </w:lvl>
     <w:lvl w:ilvl="8" w:tplc="0409001B" w:tentative="1">
@@ -1229,17 +1954,375 @@
       <w:lvlText w:val="%9."/>
       <w:lvlJc w:val="right"/>
       <w:pPr>
+        <w:ind w:left="4140" w:hanging="420"/>
+      </w:pPr>
+    </w:lvl>
+  </w:abstractNum>
+  <w:abstractNum w:abstractNumId="1">
+    <w:nsid w:val="618610F9"/>
+    <w:multiLevelType w:val="hybridMultilevel"/>
+    <w:tmpl w:val="A4B4343A"/>
+    <w:lvl w:ilvl="0" w:tplc="E432D9C4">
+      <w:start w:val="1"/>
+      <w:numFmt w:val="decimal"/>
+      <w:lvlText w:val="%1."/>
+      <w:lvlJc w:val="left"/>
+      <w:pPr>
+        <w:ind w:left="0" w:firstLine="0"/>
+      </w:pPr>
+      <w:rPr>
+        <w:rFonts w:ascii="新宋体" w:eastAsia="新宋体" w:hAnsi="新宋体" w:cstheme="minorBidi"/>
+        <w:b/>
+      </w:rPr>
+    </w:lvl>
+    <w:lvl w:ilvl="1" w:tplc="04090019" w:tentative="1">
+      <w:start w:val="1"/>
+      <w:numFmt w:val="lowerLetter"/>
+      <w:lvlText w:val="%2)"/>
+      <w:lvlJc w:val="left"/>
+      <w:pPr>
+        <w:ind w:left="840" w:hanging="420"/>
+      </w:pPr>
+    </w:lvl>
+    <w:lvl w:ilvl="2" w:tplc="0409001B" w:tentative="1">
+      <w:start w:val="1"/>
+      <w:numFmt w:val="lowerRoman"/>
+      <w:lvlText w:val="%3."/>
+      <w:lvlJc w:val="right"/>
+      <w:pPr>
+        <w:ind w:left="1260" w:hanging="420"/>
+      </w:pPr>
+    </w:lvl>
+    <w:lvl w:ilvl="3" w:tplc="0409000F" w:tentative="1">
+      <w:start w:val="1"/>
+      <w:numFmt w:val="decimal"/>
+      <w:lvlText w:val="%4."/>
+      <w:lvlJc w:val="left"/>
+      <w:pPr>
+        <w:ind w:left="1680" w:hanging="420"/>
+      </w:pPr>
+    </w:lvl>
+    <w:lvl w:ilvl="4" w:tplc="04090019" w:tentative="1">
+      <w:start w:val="1"/>
+      <w:numFmt w:val="lowerLetter"/>
+      <w:lvlText w:val="%5)"/>
+      <w:lvlJc w:val="left"/>
+      <w:pPr>
+        <w:ind w:left="2100" w:hanging="420"/>
+      </w:pPr>
+    </w:lvl>
+    <w:lvl w:ilvl="5" w:tplc="0409001B" w:tentative="1">
+      <w:start w:val="1"/>
+      <w:numFmt w:val="lowerRoman"/>
+      <w:lvlText w:val="%6."/>
+      <w:lvlJc w:val="right"/>
+      <w:pPr>
+        <w:ind w:left="2520" w:hanging="420"/>
+      </w:pPr>
+    </w:lvl>
+    <w:lvl w:ilvl="6" w:tplc="0409000F" w:tentative="1">
+      <w:start w:val="1"/>
+      <w:numFmt w:val="decimal"/>
+      <w:lvlText w:val="%7."/>
+      <w:lvlJc w:val="left"/>
+      <w:pPr>
+        <w:ind w:left="2940" w:hanging="420"/>
+      </w:pPr>
+    </w:lvl>
+    <w:lvl w:ilvl="7" w:tplc="04090019" w:tentative="1">
+      <w:start w:val="1"/>
+      <w:numFmt w:val="lowerLetter"/>
+      <w:lvlText w:val="%8)"/>
+      <w:lvlJc w:val="left"/>
+      <w:pPr>
+        <w:ind w:left="3360" w:hanging="420"/>
+      </w:pPr>
+    </w:lvl>
+    <w:lvl w:ilvl="8" w:tplc="0409001B" w:tentative="1">
+      <w:start w:val="1"/>
+      <w:numFmt w:val="lowerRoman"/>
+      <w:lvlText w:val="%9."/>
+      <w:lvlJc w:val="right"/>
+      <w:pPr>
+        <w:ind w:left="3780" w:hanging="420"/>
+      </w:pPr>
+    </w:lvl>
+  </w:abstractNum>
+  <w:abstractNum w:abstractNumId="2">
+    <w:nsid w:val="6B876384"/>
+    <w:multiLevelType w:val="hybridMultilevel"/>
+    <w:tmpl w:val="7C9034AE"/>
+    <w:lvl w:ilvl="0" w:tplc="0A3622EE">
+      <w:start w:val="1"/>
+      <w:numFmt w:val="decimal"/>
+      <w:lvlText w:val="%1."/>
+      <w:lvlJc w:val="left"/>
+      <w:pPr>
+        <w:ind w:left="780" w:hanging="360"/>
+      </w:pPr>
+      <w:rPr>
+        <w:rFonts w:hint="default"/>
+      </w:rPr>
+    </w:lvl>
+    <w:lvl w:ilvl="1" w:tplc="04090019" w:tentative="1">
+      <w:start w:val="1"/>
+      <w:numFmt w:val="lowerLetter"/>
+      <w:lvlText w:val="%2)"/>
+      <w:lvlJc w:val="left"/>
+      <w:pPr>
+        <w:ind w:left="1260" w:hanging="420"/>
+      </w:pPr>
+    </w:lvl>
+    <w:lvl w:ilvl="2" w:tplc="0409001B" w:tentative="1">
+      <w:start w:val="1"/>
+      <w:numFmt w:val="lowerRoman"/>
+      <w:lvlText w:val="%3."/>
+      <w:lvlJc w:val="right"/>
+      <w:pPr>
+        <w:ind w:left="1680" w:hanging="420"/>
+      </w:pPr>
+    </w:lvl>
+    <w:lvl w:ilvl="3" w:tplc="0409000F" w:tentative="1">
+      <w:start w:val="1"/>
+      <w:numFmt w:val="decimal"/>
+      <w:lvlText w:val="%4."/>
+      <w:lvlJc w:val="left"/>
+      <w:pPr>
+        <w:ind w:left="2100" w:hanging="420"/>
+      </w:pPr>
+    </w:lvl>
+    <w:lvl w:ilvl="4" w:tplc="04090019" w:tentative="1">
+      <w:start w:val="1"/>
+      <w:numFmt w:val="lowerLetter"/>
+      <w:lvlText w:val="%5)"/>
+      <w:lvlJc w:val="left"/>
+      <w:pPr>
+        <w:ind w:left="2520" w:hanging="420"/>
+      </w:pPr>
+    </w:lvl>
+    <w:lvl w:ilvl="5" w:tplc="0409001B" w:tentative="1">
+      <w:start w:val="1"/>
+      <w:numFmt w:val="lowerRoman"/>
+      <w:lvlText w:val="%6."/>
+      <w:lvlJc w:val="right"/>
+      <w:pPr>
+        <w:ind w:left="2940" w:hanging="420"/>
+      </w:pPr>
+    </w:lvl>
+    <w:lvl w:ilvl="6" w:tplc="0409000F" w:tentative="1">
+      <w:start w:val="1"/>
+      <w:numFmt w:val="decimal"/>
+      <w:lvlText w:val="%7."/>
+      <w:lvlJc w:val="left"/>
+      <w:pPr>
+        <w:ind w:left="3360" w:hanging="420"/>
+      </w:pPr>
+    </w:lvl>
+    <w:lvl w:ilvl="7" w:tplc="04090019" w:tentative="1">
+      <w:start w:val="1"/>
+      <w:numFmt w:val="lowerLetter"/>
+      <w:lvlText w:val="%8)"/>
+      <w:lvlJc w:val="left"/>
+      <w:pPr>
+        <w:ind w:left="3780" w:hanging="420"/>
+      </w:pPr>
+    </w:lvl>
+    <w:lvl w:ilvl="8" w:tplc="0409001B" w:tentative="1">
+      <w:start w:val="1"/>
+      <w:numFmt w:val="lowerRoman"/>
+      <w:lvlText w:val="%9."/>
+      <w:lvlJc w:val="right"/>
+      <w:pPr>
+        <w:ind w:left="4200" w:hanging="420"/>
+      </w:pPr>
+    </w:lvl>
+  </w:abstractNum>
+  <w:abstractNum w:abstractNumId="3">
+    <w:nsid w:val="7C2E37E8"/>
+    <w:multiLevelType w:val="hybridMultilevel"/>
+    <w:tmpl w:val="A6AEF382"/>
+    <w:lvl w:ilvl="0" w:tplc="FAAEA022">
+      <w:start w:val="1"/>
+      <w:numFmt w:val="decimal"/>
+      <w:lvlText w:val="%1."/>
+      <w:lvlJc w:val="left"/>
+      <w:pPr>
+        <w:ind w:left="360" w:hanging="360"/>
+      </w:pPr>
+      <w:rPr>
+        <w:rFonts w:hint="default"/>
+      </w:rPr>
+    </w:lvl>
+    <w:lvl w:ilvl="1" w:tplc="04090019" w:tentative="1">
+      <w:start w:val="1"/>
+      <w:numFmt w:val="lowerLetter"/>
+      <w:lvlText w:val="%2)"/>
+      <w:lvlJc w:val="left"/>
+      <w:pPr>
+        <w:ind w:left="840" w:hanging="420"/>
+      </w:pPr>
+    </w:lvl>
+    <w:lvl w:ilvl="2" w:tplc="0409001B" w:tentative="1">
+      <w:start w:val="1"/>
+      <w:numFmt w:val="lowerRoman"/>
+      <w:lvlText w:val="%3."/>
+      <w:lvlJc w:val="right"/>
+      <w:pPr>
+        <w:ind w:left="1260" w:hanging="420"/>
+      </w:pPr>
+    </w:lvl>
+    <w:lvl w:ilvl="3" w:tplc="0409000F" w:tentative="1">
+      <w:start w:val="1"/>
+      <w:numFmt w:val="decimal"/>
+      <w:lvlText w:val="%4."/>
+      <w:lvlJc w:val="left"/>
+      <w:pPr>
+        <w:ind w:left="1680" w:hanging="420"/>
+      </w:pPr>
+    </w:lvl>
+    <w:lvl w:ilvl="4" w:tplc="04090019" w:tentative="1">
+      <w:start w:val="1"/>
+      <w:numFmt w:val="lowerLetter"/>
+      <w:lvlText w:val="%5)"/>
+      <w:lvlJc w:val="left"/>
+      <w:pPr>
+        <w:ind w:left="2100" w:hanging="420"/>
+      </w:pPr>
+    </w:lvl>
+    <w:lvl w:ilvl="5" w:tplc="0409001B" w:tentative="1">
+      <w:start w:val="1"/>
+      <w:numFmt w:val="lowerRoman"/>
+      <w:lvlText w:val="%6."/>
+      <w:lvlJc w:val="right"/>
+      <w:pPr>
+        <w:ind w:left="2520" w:hanging="420"/>
+      </w:pPr>
+    </w:lvl>
+    <w:lvl w:ilvl="6" w:tplc="0409000F" w:tentative="1">
+      <w:start w:val="1"/>
+      <w:numFmt w:val="decimal"/>
+      <w:lvlText w:val="%7."/>
+      <w:lvlJc w:val="left"/>
+      <w:pPr>
+        <w:ind w:left="2940" w:hanging="420"/>
+      </w:pPr>
+    </w:lvl>
+    <w:lvl w:ilvl="7" w:tplc="04090019" w:tentative="1">
+      <w:start w:val="1"/>
+      <w:numFmt w:val="lowerLetter"/>
+      <w:lvlText w:val="%8)"/>
+      <w:lvlJc w:val="left"/>
+      <w:pPr>
+        <w:ind w:left="3360" w:hanging="420"/>
+      </w:pPr>
+    </w:lvl>
+    <w:lvl w:ilvl="8" w:tplc="0409001B" w:tentative="1">
+      <w:start w:val="1"/>
+      <w:numFmt w:val="lowerRoman"/>
+      <w:lvlText w:val="%9."/>
+      <w:lvlJc w:val="right"/>
+      <w:pPr>
+        <w:ind w:left="3780" w:hanging="420"/>
+      </w:pPr>
+    </w:lvl>
+  </w:abstractNum>
+  <w:abstractNum w:abstractNumId="4">
+    <w:nsid w:val="7ED90D36"/>
+    <w:multiLevelType w:val="hybridMultilevel"/>
+    <w:tmpl w:val="FD542314"/>
+    <w:lvl w:ilvl="0" w:tplc="E432D9C4">
+      <w:start w:val="1"/>
+      <w:numFmt w:val="decimal"/>
+      <w:lvlText w:val="%1."/>
+      <w:lvlJc w:val="left"/>
+      <w:pPr>
+        <w:ind w:left="360" w:hanging="360"/>
+      </w:pPr>
+      <w:rPr>
+        <w:rFonts w:ascii="新宋体" w:eastAsia="新宋体" w:hAnsi="新宋体" w:cstheme="minorBidi" w:hint="default"/>
+        <w:b/>
+      </w:rPr>
+    </w:lvl>
+    <w:lvl w:ilvl="1" w:tplc="04090019" w:tentative="1">
+      <w:start w:val="1"/>
+      <w:numFmt w:val="lowerLetter"/>
+      <w:lvlText w:val="%2)"/>
+      <w:lvlJc w:val="left"/>
+      <w:pPr>
+        <w:ind w:left="840" w:hanging="420"/>
+      </w:pPr>
+    </w:lvl>
+    <w:lvl w:ilvl="2" w:tplc="0409001B" w:tentative="1">
+      <w:start w:val="1"/>
+      <w:numFmt w:val="lowerRoman"/>
+      <w:lvlText w:val="%3."/>
+      <w:lvlJc w:val="right"/>
+      <w:pPr>
+        <w:ind w:left="1260" w:hanging="420"/>
+      </w:pPr>
+    </w:lvl>
+    <w:lvl w:ilvl="3" w:tplc="0409000F" w:tentative="1">
+      <w:start w:val="1"/>
+      <w:numFmt w:val="decimal"/>
+      <w:lvlText w:val="%4."/>
+      <w:lvlJc w:val="left"/>
+      <w:pPr>
+        <w:ind w:left="1680" w:hanging="420"/>
+      </w:pPr>
+    </w:lvl>
+    <w:lvl w:ilvl="4" w:tplc="04090019" w:tentative="1">
+      <w:start w:val="1"/>
+      <w:numFmt w:val="lowerLetter"/>
+      <w:lvlText w:val="%5)"/>
+      <w:lvlJc w:val="left"/>
+      <w:pPr>
+        <w:ind w:left="2100" w:hanging="420"/>
+      </w:pPr>
+    </w:lvl>
+    <w:lvl w:ilvl="5" w:tplc="0409001B" w:tentative="1">
+      <w:start w:val="1"/>
+      <w:numFmt w:val="lowerRoman"/>
+      <w:lvlText w:val="%6."/>
+      <w:lvlJc w:val="right"/>
+      <w:pPr>
+        <w:ind w:left="2520" w:hanging="420"/>
+      </w:pPr>
+    </w:lvl>
+    <w:lvl w:ilvl="6" w:tplc="0409000F" w:tentative="1">
+      <w:start w:val="1"/>
+      <w:numFmt w:val="decimal"/>
+      <w:lvlText w:val="%7."/>
+      <w:lvlJc w:val="left"/>
+      <w:pPr>
+        <w:ind w:left="2940" w:hanging="420"/>
+      </w:pPr>
+    </w:lvl>
+    <w:lvl w:ilvl="7" w:tplc="04090019" w:tentative="1">
+      <w:start w:val="1"/>
+      <w:numFmt w:val="lowerLetter"/>
+      <w:lvlText w:val="%8)"/>
+      <w:lvlJc w:val="left"/>
+      <w:pPr>
+        <w:ind w:left="3360" w:hanging="420"/>
+      </w:pPr>
+    </w:lvl>
+    <w:lvl w:ilvl="8" w:tplc="0409001B" w:tentative="1">
+      <w:start w:val="1"/>
+      <w:numFmt w:val="lowerRoman"/>
+      <w:lvlText w:val="%9."/>
+      <w:lvlJc w:val="right"/>
+      <w:pPr>
         <w:ind w:left="3780" w:hanging="420"/>
       </w:pPr>
     </w:lvl>
   </w:abstractNum>
   <w:num w:numId="1">
-    <w:abstractNumId w:val="0"/>
+    <w:abstractNumId w:val="1"/>
   </w:num>
   <w:num w:numId="2">
-    <w:abstractNumId w:val="0"/>
+    <w:abstractNumId w:val="1"/>
     <w:lvlOverride w:ilvl="0">
-      <w:lvl w:ilvl="0" w:tplc="4E00AF5C">
+      <w:lvl w:ilvl="0" w:tplc="E432D9C4">
         <w:start w:val="1"/>
         <w:numFmt w:val="decimal"/>
         <w:suff w:val="space"/>
@@ -1250,6 +2333,7 @@
         </w:pPr>
         <w:rPr>
           <w:rFonts w:hint="default"/>
+          <w:b/>
         </w:rPr>
       </w:lvl>
     </w:lvlOverride>
@@ -1343,9 +2427,9 @@
     </w:lvlOverride>
   </w:num>
   <w:num w:numId="3">
-    <w:abstractNumId w:val="0"/>
+    <w:abstractNumId w:val="1"/>
     <w:lvlOverride w:ilvl="0">
-      <w:lvl w:ilvl="0" w:tplc="4E00AF5C">
+      <w:lvl w:ilvl="0" w:tplc="E432D9C4">
         <w:start w:val="1"/>
         <w:numFmt w:val="decimal"/>
         <w:suff w:val="space"/>
@@ -1356,6 +2440,7 @@
         </w:pPr>
         <w:rPr>
           <w:rFonts w:hint="default"/>
+          <w:b/>
         </w:rPr>
       </w:lvl>
     </w:lvlOverride>
@@ -1449,9 +2534,9 @@
     </w:lvlOverride>
   </w:num>
   <w:num w:numId="4">
-    <w:abstractNumId w:val="0"/>
+    <w:abstractNumId w:val="1"/>
     <w:lvlOverride w:ilvl="0">
-      <w:lvl w:ilvl="0" w:tplc="4E00AF5C">
+      <w:lvl w:ilvl="0" w:tplc="E432D9C4">
         <w:start w:val="1"/>
         <w:numFmt w:val="decimal"/>
         <w:lvlText w:val="%1."/>
@@ -1461,6 +2546,7 @@
         </w:pPr>
         <w:rPr>
           <w:rFonts w:hint="default"/>
+          <w:b/>
         </w:rPr>
       </w:lvl>
     </w:lvlOverride>
@@ -1552,6 +2638,18 @@
         </w:pPr>
       </w:lvl>
     </w:lvlOverride>
+  </w:num>
+  <w:num w:numId="5">
+    <w:abstractNumId w:val="3"/>
+  </w:num>
+  <w:num w:numId="6">
+    <w:abstractNumId w:val="0"/>
+  </w:num>
+  <w:num w:numId="7">
+    <w:abstractNumId w:val="2"/>
+  </w:num>
+  <w:num w:numId="8">
+    <w:abstractNumId w:val="4"/>
   </w:num>
 </w:numbering>
 </file>
@@ -1988,6 +3086,96 @@
       <w:ind w:firstLineChars="200" w:firstLine="420"/>
     </w:pPr>
   </w:style>
+  <w:style w:type="paragraph" w:styleId="a4">
+    <w:name w:val="Balloon Text"/>
+    <w:basedOn w:val="a"/>
+    <w:link w:val="Char"/>
+    <w:uiPriority w:val="99"/>
+    <w:semiHidden/>
+    <w:unhideWhenUsed/>
+    <w:rsid w:val="0081027A"/>
+    <w:rPr>
+      <w:sz w:val="18"/>
+      <w:szCs w:val="18"/>
+    </w:rPr>
+  </w:style>
+  <w:style w:type="character" w:customStyle="1" w:styleId="Char">
+    <w:name w:val="批注框文本 Char"/>
+    <w:basedOn w:val="a0"/>
+    <w:link w:val="a4"/>
+    <w:uiPriority w:val="99"/>
+    <w:semiHidden/>
+    <w:rsid w:val="0081027A"/>
+    <w:rPr>
+      <w:sz w:val="18"/>
+      <w:szCs w:val="18"/>
+    </w:rPr>
+  </w:style>
+  <w:style w:type="paragraph" w:styleId="a5">
+    <w:name w:val="header"/>
+    <w:basedOn w:val="a"/>
+    <w:link w:val="Char0"/>
+    <w:uiPriority w:val="99"/>
+    <w:unhideWhenUsed/>
+    <w:rsid w:val="00964C1C"/>
+    <w:pPr>
+      <w:pBdr>
+        <w:bottom w:val="single" w:sz="6" w:space="1" w:color="auto"/>
+      </w:pBdr>
+      <w:tabs>
+        <w:tab w:val="center" w:pos="4153"/>
+        <w:tab w:val="right" w:pos="8306"/>
+      </w:tabs>
+      <w:snapToGrid w:val="0"/>
+      <w:jc w:val="center"/>
+    </w:pPr>
+    <w:rPr>
+      <w:sz w:val="18"/>
+      <w:szCs w:val="18"/>
+    </w:rPr>
+  </w:style>
+  <w:style w:type="character" w:customStyle="1" w:styleId="Char0">
+    <w:name w:val="页眉 Char"/>
+    <w:basedOn w:val="a0"/>
+    <w:link w:val="a5"/>
+    <w:uiPriority w:val="99"/>
+    <w:rsid w:val="00964C1C"/>
+    <w:rPr>
+      <w:sz w:val="18"/>
+      <w:szCs w:val="18"/>
+    </w:rPr>
+  </w:style>
+  <w:style w:type="paragraph" w:styleId="a6">
+    <w:name w:val="footer"/>
+    <w:basedOn w:val="a"/>
+    <w:link w:val="Char1"/>
+    <w:uiPriority w:val="99"/>
+    <w:unhideWhenUsed/>
+    <w:rsid w:val="00964C1C"/>
+    <w:pPr>
+      <w:tabs>
+        <w:tab w:val="center" w:pos="4153"/>
+        <w:tab w:val="right" w:pos="8306"/>
+      </w:tabs>
+      <w:snapToGrid w:val="0"/>
+      <w:jc w:val="left"/>
+    </w:pPr>
+    <w:rPr>
+      <w:sz w:val="18"/>
+      <w:szCs w:val="18"/>
+    </w:rPr>
+  </w:style>
+  <w:style w:type="character" w:customStyle="1" w:styleId="Char1">
+    <w:name w:val="页脚 Char"/>
+    <w:basedOn w:val="a0"/>
+    <w:link w:val="a6"/>
+    <w:uiPriority w:val="99"/>
+    <w:rsid w:val="00964C1C"/>
+    <w:rPr>
+      <w:sz w:val="18"/>
+      <w:szCs w:val="18"/>
+    </w:rPr>
+  </w:style>
 </w:styles>
 </file>
 
